--- a/TADS_6/ТИСД Отчёт 6 Бугаенко А.П..docx
+++ b/TADS_6/ТИСД Отчёт 6 Бугаенко А.П..docx
@@ -12,6 +12,7 @@
           <w:b/>
           <w:sz w:val="28"/>
           <w:szCs w:val="28"/>
+          <w:lang w:val="en-US"/>
         </w:rPr>
       </w:pPr>
     </w:p>
@@ -495,7 +496,6 @@
           <w:rFonts w:ascii="Times New Roman" w:eastAsia="Times New Roman" w:hAnsi="Times New Roman" w:cs="Times New Roman"/>
           <w:sz w:val="36"/>
           <w:szCs w:val="36"/>
-          <w:lang w:val="en-US"/>
         </w:rPr>
         <w:t>6</w:t>
       </w:r>
@@ -1058,16 +1058,7 @@
           <w:sz w:val="36"/>
           <w:szCs w:val="36"/>
         </w:rPr>
-        <w:t>Технич</w:t>
-      </w:r>
-      <w:r>
-        <w:rPr>
-          <w:rFonts w:ascii="Times New Roman" w:eastAsia="Times New Roman" w:hAnsi="Times New Roman" w:cs="Times New Roman"/>
-          <w:b/>
-          <w:sz w:val="36"/>
-          <w:szCs w:val="36"/>
-        </w:rPr>
-        <w:t>еское задание</w:t>
+        <w:t>Техническое задание</w:t>
       </w:r>
     </w:p>
     <w:p>
@@ -1237,13 +1228,39 @@
           <w:szCs w:val="28"/>
         </w:rPr>
       </w:pPr>
-      <w:r>
-        <w:rPr>
-          <w:rFonts w:ascii="Times New Roman" w:eastAsia="Times New Roman" w:hAnsi="Times New Roman" w:cs="Times New Roman"/>
-          <w:sz w:val="28"/>
-          <w:szCs w:val="28"/>
-        </w:rPr>
-        <w:t>Построенное по данным из файла дерево в виде графа.</w:t>
+      <w:proofErr w:type="gramStart"/>
+      <w:r>
+        <w:rPr>
+          <w:rFonts w:ascii="Times New Roman" w:eastAsia="Times New Roman" w:hAnsi="Times New Roman" w:cs="Times New Roman"/>
+          <w:sz w:val="28"/>
+          <w:szCs w:val="28"/>
+        </w:rPr>
+        <w:t>Построенное</w:t>
+      </w:r>
+      <w:proofErr w:type="gramEnd"/>
+      <w:r>
+        <w:rPr>
+          <w:rFonts w:ascii="Times New Roman" w:eastAsia="Times New Roman" w:hAnsi="Times New Roman" w:cs="Times New Roman"/>
+          <w:sz w:val="28"/>
+          <w:szCs w:val="28"/>
+        </w:rPr>
+        <w:t xml:space="preserve"> по данным из файла </w:t>
+      </w:r>
+      <w:r>
+        <w:rPr>
+          <w:rFonts w:ascii="Times New Roman" w:eastAsia="Times New Roman" w:hAnsi="Times New Roman" w:cs="Times New Roman"/>
+          <w:sz w:val="28"/>
+          <w:szCs w:val="28"/>
+        </w:rPr>
+        <w:t xml:space="preserve">ДДП </w:t>
+      </w:r>
+      <w:r>
+        <w:rPr>
+          <w:rFonts w:ascii="Times New Roman" w:eastAsia="Times New Roman" w:hAnsi="Times New Roman" w:cs="Times New Roman"/>
+          <w:sz w:val="28"/>
+          <w:szCs w:val="28"/>
+        </w:rPr>
+        <w:t>в виде графа.</w:t>
       </w:r>
     </w:p>
     <w:p>
@@ -1259,13 +1276,31 @@
           <w:szCs w:val="28"/>
         </w:rPr>
       </w:pPr>
-      <w:r>
-        <w:rPr>
-          <w:rFonts w:ascii="Times New Roman" w:eastAsia="Times New Roman" w:hAnsi="Times New Roman" w:cs="Times New Roman"/>
-          <w:sz w:val="28"/>
-          <w:szCs w:val="28"/>
-        </w:rPr>
-        <w:t>Сбалансированное дерево в виде графа.</w:t>
+      <w:proofErr w:type="gramStart"/>
+      <w:r>
+        <w:rPr>
+          <w:rFonts w:ascii="Times New Roman" w:eastAsia="Times New Roman" w:hAnsi="Times New Roman" w:cs="Times New Roman"/>
+          <w:sz w:val="28"/>
+          <w:szCs w:val="28"/>
+        </w:rPr>
+        <w:t>Построенное</w:t>
+      </w:r>
+      <w:proofErr w:type="gramEnd"/>
+      <w:r>
+        <w:rPr>
+          <w:rFonts w:ascii="Times New Roman" w:eastAsia="Times New Roman" w:hAnsi="Times New Roman" w:cs="Times New Roman"/>
+          <w:sz w:val="28"/>
+          <w:szCs w:val="28"/>
+        </w:rPr>
+        <w:t xml:space="preserve"> по данным из файла АВЛ</w:t>
+      </w:r>
+      <w:r>
+        <w:rPr>
+          <w:rFonts w:ascii="Times New Roman" w:eastAsia="Times New Roman" w:hAnsi="Times New Roman" w:cs="Times New Roman"/>
+          <w:sz w:val="28"/>
+          <w:szCs w:val="28"/>
+        </w:rPr>
+        <w:t xml:space="preserve"> в виде графа.</w:t>
       </w:r>
     </w:p>
     <w:p>
@@ -1287,7 +1322,15 @@
           <w:sz w:val="28"/>
           <w:szCs w:val="28"/>
         </w:rPr>
-        <w:t>Несбалансированное дерево, в которое было добавлено слово, введённое пользователем.</w:t>
+        <w:t>ДДП</w:t>
+      </w:r>
+      <w:r>
+        <w:rPr>
+          <w:rFonts w:ascii="Times New Roman" w:eastAsia="Times New Roman" w:hAnsi="Times New Roman" w:cs="Times New Roman"/>
+          <w:sz w:val="28"/>
+          <w:szCs w:val="28"/>
+        </w:rPr>
+        <w:t>, в которое было добавлено слово, введённое пользователем.</w:t>
       </w:r>
     </w:p>
     <w:p>
@@ -1309,7 +1352,15 @@
           <w:sz w:val="28"/>
           <w:szCs w:val="28"/>
         </w:rPr>
-        <w:t>Сбалансированное дерево, в которое было добавлено слово, введённое пользователем.</w:t>
+        <w:t>АВЛ</w:t>
+      </w:r>
+      <w:r>
+        <w:rPr>
+          <w:rFonts w:ascii="Times New Roman" w:eastAsia="Times New Roman" w:hAnsi="Times New Roman" w:cs="Times New Roman"/>
+          <w:sz w:val="28"/>
+          <w:szCs w:val="28"/>
+        </w:rPr>
+        <w:t>, в которое было добавлено слово, введённое пользователем.</w:t>
       </w:r>
     </w:p>
     <w:p>
@@ -1331,7 +1382,23 @@
           <w:sz w:val="28"/>
           <w:szCs w:val="28"/>
         </w:rPr>
-        <w:t>Сравнение времени добавления слов в сбалансированное и несбалансированное ДДП в виде количества тиков.</w:t>
+        <w:t xml:space="preserve">Сравнение времени добавления слов в </w:t>
+      </w:r>
+      <w:r>
+        <w:rPr>
+          <w:rFonts w:ascii="Times New Roman" w:eastAsia="Times New Roman" w:hAnsi="Times New Roman" w:cs="Times New Roman"/>
+          <w:sz w:val="28"/>
+          <w:szCs w:val="28"/>
+        </w:rPr>
+        <w:t xml:space="preserve">АВЛ и </w:t>
+      </w:r>
+      <w:r>
+        <w:rPr>
+          <w:rFonts w:ascii="Times New Roman" w:eastAsia="Times New Roman" w:hAnsi="Times New Roman" w:cs="Times New Roman"/>
+          <w:sz w:val="28"/>
+          <w:szCs w:val="28"/>
+        </w:rPr>
+        <w:t>ДДП в виде количества тиков.</w:t>
       </w:r>
     </w:p>
     <w:p>
@@ -1377,13 +1444,31 @@
           <w:szCs w:val="28"/>
         </w:rPr>
       </w:pPr>
-      <w:r>
-        <w:rPr>
-          <w:rFonts w:ascii="Times New Roman" w:eastAsia="Times New Roman" w:hAnsi="Times New Roman" w:cs="Times New Roman"/>
-          <w:sz w:val="28"/>
-          <w:szCs w:val="28"/>
-        </w:rPr>
-        <w:t>Успешность операции создания таблицы.</w:t>
+      <w:proofErr w:type="gramStart"/>
+      <w:r>
+        <w:rPr>
+          <w:rFonts w:ascii="Times New Roman" w:eastAsia="Times New Roman" w:hAnsi="Times New Roman" w:cs="Times New Roman"/>
+          <w:sz w:val="28"/>
+          <w:szCs w:val="28"/>
+        </w:rPr>
+        <w:t>Таблица</w:t>
+      </w:r>
+      <w:proofErr w:type="gramEnd"/>
+      <w:r>
+        <w:rPr>
+          <w:rFonts w:ascii="Times New Roman" w:eastAsia="Times New Roman" w:hAnsi="Times New Roman" w:cs="Times New Roman"/>
+          <w:sz w:val="28"/>
+          <w:szCs w:val="28"/>
+        </w:rPr>
+        <w:t xml:space="preserve"> созданная из файла</w:t>
+      </w:r>
+      <w:r>
+        <w:rPr>
+          <w:rFonts w:ascii="Times New Roman" w:eastAsia="Times New Roman" w:hAnsi="Times New Roman" w:cs="Times New Roman"/>
+          <w:sz w:val="28"/>
+          <w:szCs w:val="28"/>
+        </w:rPr>
+        <w:t>.</w:t>
       </w:r>
     </w:p>
     <w:p>
@@ -1512,7 +1597,15 @@
           <w:sz w:val="28"/>
           <w:szCs w:val="28"/>
         </w:rPr>
-        <w:t>Вывод ДДП на экран</w:t>
+        <w:t>Вывод деревьев</w:t>
+      </w:r>
+      <w:r>
+        <w:rPr>
+          <w:rFonts w:ascii="Times New Roman" w:eastAsia="Times New Roman" w:hAnsi="Times New Roman" w:cs="Times New Roman"/>
+          <w:sz w:val="28"/>
+          <w:szCs w:val="28"/>
+        </w:rPr>
+        <w:t xml:space="preserve"> на экран</w:t>
       </w:r>
       <w:r>
         <w:rPr>
@@ -1572,7 +1665,7 @@
           <w:sz w:val="28"/>
           <w:szCs w:val="28"/>
         </w:rPr>
-        <w:t>Балансировка ДДП</w:t>
+        <w:t>Создание АВЛ на основе файла</w:t>
       </w:r>
       <w:r>
         <w:rPr>
@@ -1612,39 +1705,13 @@
         </w:rPr>
         <w:t xml:space="preserve">бавление слова в </w:t>
       </w:r>
-      <w:proofErr w:type="gramStart"/>
-      <w:r>
-        <w:rPr>
-          <w:rFonts w:ascii="Times New Roman" w:eastAsia="Times New Roman" w:hAnsi="Times New Roman" w:cs="Times New Roman"/>
-          <w:sz w:val="28"/>
-          <w:szCs w:val="28"/>
-        </w:rPr>
-        <w:t>сбалансированную</w:t>
-      </w:r>
-      <w:proofErr w:type="gramEnd"/>
-      <w:r>
-        <w:rPr>
-          <w:rFonts w:ascii="Times New Roman" w:eastAsia="Times New Roman" w:hAnsi="Times New Roman" w:cs="Times New Roman"/>
-          <w:sz w:val="28"/>
-          <w:szCs w:val="28"/>
-        </w:rPr>
-        <w:t xml:space="preserve"> и несбалансированн</w:t>
-      </w:r>
-      <w:r>
-        <w:rPr>
-          <w:rFonts w:ascii="Times New Roman" w:eastAsia="Times New Roman" w:hAnsi="Times New Roman" w:cs="Times New Roman"/>
-          <w:sz w:val="28"/>
-          <w:szCs w:val="28"/>
-        </w:rPr>
-        <w:t>ую</w:t>
-      </w:r>
-      <w:r>
-        <w:rPr>
-          <w:rFonts w:ascii="Times New Roman" w:eastAsia="Times New Roman" w:hAnsi="Times New Roman" w:cs="Times New Roman"/>
-          <w:sz w:val="28"/>
-          <w:szCs w:val="28"/>
-        </w:rPr>
-        <w:t xml:space="preserve"> ДДП</w:t>
+      <w:r>
+        <w:rPr>
+          <w:rFonts w:ascii="Times New Roman" w:eastAsia="Times New Roman" w:hAnsi="Times New Roman" w:cs="Times New Roman"/>
+          <w:sz w:val="28"/>
+          <w:szCs w:val="28"/>
+        </w:rPr>
+        <w:t>АВЛ и ДДП</w:t>
       </w:r>
       <w:r>
         <w:rPr>
@@ -1676,23 +1743,21 @@
         </w:rPr>
         <w:t xml:space="preserve">Сравнение добавления слова в </w:t>
       </w:r>
-      <w:proofErr w:type="gramStart"/>
-      <w:r>
-        <w:rPr>
-          <w:rFonts w:ascii="Times New Roman" w:eastAsia="Times New Roman" w:hAnsi="Times New Roman" w:cs="Times New Roman"/>
-          <w:sz w:val="28"/>
-          <w:szCs w:val="28"/>
-        </w:rPr>
-        <w:t>сбалансированную</w:t>
-      </w:r>
-      <w:proofErr w:type="gramEnd"/>
-      <w:r>
-        <w:rPr>
-          <w:rFonts w:ascii="Times New Roman" w:eastAsia="Times New Roman" w:hAnsi="Times New Roman" w:cs="Times New Roman"/>
-          <w:sz w:val="28"/>
-          <w:szCs w:val="28"/>
-        </w:rPr>
-        <w:t xml:space="preserve"> ДДП и несбалансированную ДДП.</w:t>
+      <w:r>
+        <w:rPr>
+          <w:rFonts w:ascii="Times New Roman" w:eastAsia="Times New Roman" w:hAnsi="Times New Roman" w:cs="Times New Roman"/>
+          <w:sz w:val="28"/>
+          <w:szCs w:val="28"/>
+        </w:rPr>
+        <w:t>АВЛ</w:t>
+      </w:r>
+      <w:r>
+        <w:rPr>
+          <w:rFonts w:ascii="Times New Roman" w:eastAsia="Times New Roman" w:hAnsi="Times New Roman" w:cs="Times New Roman"/>
+          <w:sz w:val="28"/>
+          <w:szCs w:val="28"/>
+        </w:rPr>
+        <w:t xml:space="preserve"> и ДДП.</w:t>
       </w:r>
     </w:p>
     <w:p>
@@ -1742,6 +1807,36 @@
     <w:p>
       <w:pPr>
         <w:pStyle w:val="normal"/>
+        <w:numPr>
+          <w:ilvl w:val="0"/>
+          <w:numId w:val="8"/>
+        </w:numPr>
+        <w:rPr>
+          <w:rFonts w:ascii="Times New Roman" w:eastAsia="Times New Roman" w:hAnsi="Times New Roman" w:cs="Times New Roman"/>
+          <w:sz w:val="28"/>
+          <w:szCs w:val="28"/>
+        </w:rPr>
+      </w:pPr>
+      <w:r>
+        <w:rPr>
+          <w:rFonts w:ascii="Times New Roman" w:eastAsia="Times New Roman" w:hAnsi="Times New Roman" w:cs="Times New Roman"/>
+          <w:sz w:val="28"/>
+          <w:szCs w:val="28"/>
+        </w:rPr>
+        <w:t>Расчёт эффективности</w:t>
+      </w:r>
+      <w:r>
+        <w:rPr>
+          <w:rFonts w:ascii="Times New Roman" w:eastAsia="Times New Roman" w:hAnsi="Times New Roman" w:cs="Times New Roman"/>
+          <w:sz w:val="28"/>
+          <w:szCs w:val="28"/>
+        </w:rPr>
+        <w:t xml:space="preserve"> структур данных при добавлении слова</w:t>
+      </w:r>
+    </w:p>
+    <w:p>
+      <w:pPr>
+        <w:pStyle w:val="normal"/>
         <w:jc w:val="both"/>
         <w:rPr>
           <w:rFonts w:ascii="Times New Roman" w:eastAsia="Times New Roman" w:hAnsi="Times New Roman" w:cs="Times New Roman"/>
@@ -1776,58 +1871,66 @@
           <w:sz w:val="28"/>
           <w:szCs w:val="28"/>
         </w:rPr>
+        <w:t xml:space="preserve">Для работы с программой пользователь должен использовать консольный клавиатурный ввод. Для запуска программы пользователь использует команду </w:t>
+      </w:r>
+      <w:r>
+        <w:rPr>
+          <w:rFonts w:ascii="Times New Roman" w:eastAsia="Times New Roman" w:hAnsi="Times New Roman" w:cs="Times New Roman"/>
+          <w:sz w:val="28"/>
+          <w:szCs w:val="28"/>
+        </w:rPr>
+        <w:t>./</w:t>
+      </w:r>
+      <w:r>
+        <w:rPr>
+          <w:rFonts w:ascii="Times New Roman" w:eastAsia="Times New Roman" w:hAnsi="Times New Roman" w:cs="Times New Roman"/>
+          <w:sz w:val="28"/>
+          <w:szCs w:val="28"/>
+          <w:lang w:val="en-US"/>
+        </w:rPr>
+        <w:t>app</w:t>
+      </w:r>
+      <w:r>
+        <w:rPr>
+          <w:rFonts w:ascii="Times New Roman" w:eastAsia="Times New Roman" w:hAnsi="Times New Roman" w:cs="Times New Roman"/>
+          <w:sz w:val="28"/>
+          <w:szCs w:val="28"/>
+        </w:rPr>
+        <w:t>.</w:t>
+      </w:r>
+      <w:r>
+        <w:rPr>
+          <w:rFonts w:ascii="Times New Roman" w:eastAsia="Times New Roman" w:hAnsi="Times New Roman" w:cs="Times New Roman"/>
+          <w:sz w:val="28"/>
+          <w:szCs w:val="28"/>
+          <w:lang w:val="en-US"/>
+        </w:rPr>
+        <w:t>exe</w:t>
+      </w:r>
+      <w:r>
+        <w:rPr>
+          <w:rFonts w:ascii="Times New Roman" w:eastAsia="Times New Roman" w:hAnsi="Times New Roman" w:cs="Times New Roman"/>
+          <w:sz w:val="28"/>
+          <w:szCs w:val="28"/>
+        </w:rPr>
+        <w:t xml:space="preserve">. </w:t>
+      </w:r>
+      <w:r>
+        <w:rPr>
+          <w:rFonts w:ascii="Times New Roman" w:eastAsia="Times New Roman" w:hAnsi="Times New Roman" w:cs="Times New Roman"/>
+          <w:sz w:val="28"/>
+          <w:szCs w:val="28"/>
+        </w:rPr>
+        <w:t xml:space="preserve">После этого пользователь попадёт в меню, в котором </w:t>
+      </w:r>
+      <w:r>
+        <w:rPr>
+          <w:rFonts w:ascii="Times New Roman" w:eastAsia="Times New Roman" w:hAnsi="Times New Roman" w:cs="Times New Roman"/>
+          <w:sz w:val="28"/>
+          <w:szCs w:val="28"/>
+        </w:rPr>
         <w:lastRenderedPageBreak/>
-        <w:t xml:space="preserve">Для работы с программой пользователь должен использовать консольный клавиатурный ввод. Для запуска программы пользователь использует команду </w:t>
-      </w:r>
-      <w:r>
-        <w:rPr>
-          <w:rFonts w:ascii="Times New Roman" w:eastAsia="Times New Roman" w:hAnsi="Times New Roman" w:cs="Times New Roman"/>
-          <w:sz w:val="28"/>
-          <w:szCs w:val="28"/>
-        </w:rPr>
-        <w:t>./</w:t>
-      </w:r>
-      <w:r>
-        <w:rPr>
-          <w:rFonts w:ascii="Times New Roman" w:eastAsia="Times New Roman" w:hAnsi="Times New Roman" w:cs="Times New Roman"/>
-          <w:sz w:val="28"/>
-          <w:szCs w:val="28"/>
-          <w:lang w:val="en-US"/>
-        </w:rPr>
-        <w:t>app</w:t>
-      </w:r>
-      <w:r>
-        <w:rPr>
-          <w:rFonts w:ascii="Times New Roman" w:eastAsia="Times New Roman" w:hAnsi="Times New Roman" w:cs="Times New Roman"/>
-          <w:sz w:val="28"/>
-          <w:szCs w:val="28"/>
-        </w:rPr>
-        <w:t>.</w:t>
-      </w:r>
-      <w:r>
-        <w:rPr>
-          <w:rFonts w:ascii="Times New Roman" w:eastAsia="Times New Roman" w:hAnsi="Times New Roman" w:cs="Times New Roman"/>
-          <w:sz w:val="28"/>
-          <w:szCs w:val="28"/>
-          <w:lang w:val="en-US"/>
-        </w:rPr>
-        <w:t>exe</w:t>
-      </w:r>
-      <w:r>
-        <w:rPr>
-          <w:rFonts w:ascii="Times New Roman" w:eastAsia="Times New Roman" w:hAnsi="Times New Roman" w:cs="Times New Roman"/>
-          <w:sz w:val="28"/>
-          <w:szCs w:val="28"/>
-        </w:rPr>
-        <w:t xml:space="preserve">. </w:t>
-      </w:r>
-      <w:r>
-        <w:rPr>
-          <w:rFonts w:ascii="Times New Roman" w:eastAsia="Times New Roman" w:hAnsi="Times New Roman" w:cs="Times New Roman"/>
-          <w:sz w:val="28"/>
-          <w:szCs w:val="28"/>
-        </w:rPr>
-        <w:t>После этого пользователь попадёт в меню, в котором каждое действие определено как цифра, при вводе которой это действие происходит. Также для выполнения некоторых операций программе могут потребоваться дополнительные данные, о необходимости ввода которых она уведомит пользователя. Данные вводятся в соответствии с запросом программы и если данные введены неправильно, то программа выведет сообщение об ошибке.</w:t>
+        <w:t>каждое действие определено как цифра, при вводе которой это действие происходит. Также для выполнения некоторых операций программе могут потребоваться дополнительные данные, о необходимости ввода которых она уведомит пользователя. Данные вводятся в соответствии с запросом программы и если данные введены неправильно, то программа выведет сообщение об ошибке.</w:t>
       </w:r>
     </w:p>
     <w:p>
@@ -1916,15 +2019,7 @@
           <w:sz w:val="28"/>
           <w:szCs w:val="28"/>
         </w:rPr>
-        <w:t>неправильно была вв</w:t>
-      </w:r>
-      <w:r>
-        <w:rPr>
-          <w:rFonts w:ascii="Times New Roman" w:eastAsia="Times New Roman" w:hAnsi="Times New Roman" w:cs="Times New Roman"/>
-          <w:sz w:val="28"/>
-          <w:szCs w:val="28"/>
-        </w:rPr>
-        <w:t>едена команда - в этом случае программа уведомит пользователя о том, что была совершена ошибка при попытке вызова команды.</w:t>
+        <w:t>неправильно была введена команда - в этом случае программа уведомит пользователя о том, что была совершена ошибка при попытке вызова команды.</w:t>
       </w:r>
     </w:p>
     <w:p>
@@ -2362,6 +2457,7 @@
           <w:color w:val="D4D4D4"/>
           <w:sz w:val="21"/>
           <w:szCs w:val="21"/>
+          <w:lang w:val="en-US"/>
         </w:rPr>
       </w:pPr>
       <w:r>
@@ -2380,6 +2476,7 @@
           <w:color w:val="4EC9B0"/>
           <w:sz w:val="21"/>
           <w:szCs w:val="21"/>
+          <w:lang w:val="en-US"/>
         </w:rPr>
         <w:t>hash_linked_t</w:t>
       </w:r>
@@ -2389,6 +2486,7 @@
           <w:color w:val="D4D4D4"/>
           <w:sz w:val="21"/>
           <w:szCs w:val="21"/>
+          <w:lang w:val="en-US"/>
         </w:rPr>
         <w:t> *</w:t>
       </w:r>
@@ -2398,6 +2496,7 @@
           <w:color w:val="9CDCFE"/>
           <w:sz w:val="21"/>
           <w:szCs w:val="21"/>
+          <w:lang w:val="en-US"/>
         </w:rPr>
         <w:t>next</w:t>
       </w:r>
@@ -2407,6 +2506,7 @@
           <w:color w:val="D4D4D4"/>
           <w:sz w:val="21"/>
           <w:szCs w:val="21"/>
+          <w:lang w:val="en-US"/>
         </w:rPr>
         <w:t>;</w:t>
       </w:r>
@@ -2458,65 +2558,65 @@
           <w:sz w:val="28"/>
           <w:szCs w:val="28"/>
         </w:rPr>
+        <w:t>где</w:t>
+      </w:r>
+      <w:r>
+        <w:rPr>
+          <w:rFonts w:ascii="Times New Roman" w:eastAsia="Times New Roman" w:hAnsi="Times New Roman" w:cs="Times New Roman"/>
+          <w:sz w:val="28"/>
+          <w:szCs w:val="28"/>
+        </w:rPr>
+        <w:t>:</w:t>
+      </w:r>
+      <w:r>
+        <w:rPr>
+          <w:rFonts w:ascii="Times New Roman" w:eastAsia="Times New Roman" w:hAnsi="Times New Roman" w:cs="Times New Roman"/>
+          <w:sz w:val="28"/>
+          <w:szCs w:val="28"/>
+        </w:rPr>
+        <w:br/>
+      </w:r>
+      <w:r>
+        <w:rPr>
+          <w:rFonts w:ascii="Times New Roman" w:eastAsia="Times New Roman" w:hAnsi="Times New Roman" w:cs="Times New Roman"/>
+          <w:sz w:val="28"/>
+          <w:szCs w:val="28"/>
+          <w:lang w:val="en-US"/>
+        </w:rPr>
+        <w:t>key</w:t>
+      </w:r>
+      <w:r>
+        <w:rPr>
+          <w:rFonts w:ascii="Times New Roman" w:eastAsia="Times New Roman" w:hAnsi="Times New Roman" w:cs="Times New Roman"/>
+          <w:sz w:val="28"/>
+          <w:szCs w:val="28"/>
+        </w:rPr>
+        <w:t xml:space="preserve"> - </w:t>
+      </w:r>
+      <w:r>
+        <w:rPr>
+          <w:rFonts w:ascii="Times New Roman" w:eastAsia="Times New Roman" w:hAnsi="Times New Roman" w:cs="Times New Roman"/>
+          <w:sz w:val="28"/>
+          <w:szCs w:val="28"/>
+        </w:rPr>
+        <w:t>поле для записи данных</w:t>
+      </w:r>
+      <w:r>
+        <w:rPr>
+          <w:rFonts w:ascii="Times New Roman" w:eastAsia="Times New Roman" w:hAnsi="Times New Roman" w:cs="Times New Roman"/>
+          <w:sz w:val="28"/>
+          <w:szCs w:val="28"/>
+        </w:rPr>
+        <w:br/>
+      </w:r>
+      <w:r>
+        <w:rPr>
+          <w:rFonts w:ascii="Times New Roman" w:eastAsia="Times New Roman" w:hAnsi="Times New Roman" w:cs="Times New Roman"/>
+          <w:sz w:val="28"/>
+          <w:szCs w:val="28"/>
+          <w:lang w:val="en-US"/>
+        </w:rPr>
         <w:lastRenderedPageBreak/>
-        <w:t>где</w:t>
-      </w:r>
-      <w:r>
-        <w:rPr>
-          <w:rFonts w:ascii="Times New Roman" w:eastAsia="Times New Roman" w:hAnsi="Times New Roman" w:cs="Times New Roman"/>
-          <w:sz w:val="28"/>
-          <w:szCs w:val="28"/>
-        </w:rPr>
-        <w:t>:</w:t>
-      </w:r>
-      <w:r>
-        <w:rPr>
-          <w:rFonts w:ascii="Times New Roman" w:eastAsia="Times New Roman" w:hAnsi="Times New Roman" w:cs="Times New Roman"/>
-          <w:sz w:val="28"/>
-          <w:szCs w:val="28"/>
-        </w:rPr>
-        <w:br/>
-      </w:r>
-      <w:r>
-        <w:rPr>
-          <w:rFonts w:ascii="Times New Roman" w:eastAsia="Times New Roman" w:hAnsi="Times New Roman" w:cs="Times New Roman"/>
-          <w:sz w:val="28"/>
-          <w:szCs w:val="28"/>
-          <w:lang w:val="en-US"/>
-        </w:rPr>
-        <w:t>key</w:t>
-      </w:r>
-      <w:r>
-        <w:rPr>
-          <w:rFonts w:ascii="Times New Roman" w:eastAsia="Times New Roman" w:hAnsi="Times New Roman" w:cs="Times New Roman"/>
-          <w:sz w:val="28"/>
-          <w:szCs w:val="28"/>
-        </w:rPr>
-        <w:t xml:space="preserve"> - </w:t>
-      </w:r>
-      <w:r>
-        <w:rPr>
-          <w:rFonts w:ascii="Times New Roman" w:eastAsia="Times New Roman" w:hAnsi="Times New Roman" w:cs="Times New Roman"/>
-          <w:sz w:val="28"/>
-          <w:szCs w:val="28"/>
-        </w:rPr>
-        <w:t>поле для записи данных</w:t>
-      </w:r>
-      <w:r>
-        <w:rPr>
-          <w:rFonts w:ascii="Times New Roman" w:eastAsia="Times New Roman" w:hAnsi="Times New Roman" w:cs="Times New Roman"/>
-          <w:sz w:val="28"/>
-          <w:szCs w:val="28"/>
-        </w:rPr>
-        <w:br/>
-      </w:r>
-      <w:r>
-        <w:rPr>
-          <w:rFonts w:ascii="Times New Roman" w:eastAsia="Times New Roman" w:hAnsi="Times New Roman" w:cs="Times New Roman"/>
-          <w:sz w:val="28"/>
-          <w:szCs w:val="28"/>
-          <w:lang w:val="en-US"/>
-        </w:rPr>
         <w:t>next</w:t>
       </w:r>
       <w:r>
@@ -2637,7 +2737,22 @@
           <w:szCs w:val="28"/>
         </w:rPr>
         <w:br/>
-        <w:t xml:space="preserve">Двоичное дерево поиска было </w:t>
+      </w:r>
+      <w:r>
+        <w:rPr>
+          <w:rFonts w:ascii="Times New Roman" w:eastAsia="Times New Roman" w:hAnsi="Times New Roman" w:cs="Times New Roman"/>
+          <w:sz w:val="28"/>
+          <w:szCs w:val="28"/>
+        </w:rPr>
+        <w:t>АВЛ</w:t>
+      </w:r>
+      <w:r>
+        <w:rPr>
+          <w:rFonts w:ascii="Times New Roman" w:eastAsia="Times New Roman" w:hAnsi="Times New Roman" w:cs="Times New Roman"/>
+          <w:sz w:val="28"/>
+          <w:szCs w:val="28"/>
+        </w:rPr>
+        <w:t xml:space="preserve"> было </w:t>
       </w:r>
       <w:r>
         <w:rPr>
@@ -3029,6 +3144,7 @@
           <w:color w:val="D4D4D4"/>
           <w:sz w:val="21"/>
           <w:szCs w:val="21"/>
+          <w:lang w:val="en-US"/>
         </w:rPr>
       </w:pPr>
       <w:r>
@@ -3047,6 +3163,7 @@
           <w:color w:val="4EC9B0"/>
           <w:sz w:val="21"/>
           <w:szCs w:val="21"/>
+          <w:lang w:val="en-US"/>
         </w:rPr>
         <w:t>tree_node_t</w:t>
       </w:r>
@@ -3056,6 +3173,7 @@
           <w:color w:val="D4D4D4"/>
           <w:sz w:val="21"/>
           <w:szCs w:val="21"/>
+          <w:lang w:val="en-US"/>
         </w:rPr>
         <w:t> *</w:t>
       </w:r>
@@ -3065,6 +3183,7 @@
           <w:color w:val="9CDCFE"/>
           <w:sz w:val="21"/>
           <w:szCs w:val="21"/>
+          <w:lang w:val="en-US"/>
         </w:rPr>
         <w:t>right</w:t>
       </w:r>
@@ -3074,6 +3193,7 @@
           <w:color w:val="D4D4D4"/>
           <w:sz w:val="21"/>
           <w:szCs w:val="21"/>
+          <w:lang w:val="en-US"/>
         </w:rPr>
         <w:t>;</w:t>
       </w:r>
@@ -3087,6 +3207,7 @@
           <w:color w:val="D4D4D4"/>
           <w:sz w:val="21"/>
           <w:szCs w:val="21"/>
+          <w:lang w:val="en-US"/>
         </w:rPr>
       </w:pPr>
       <w:r>
@@ -3095,6 +3216,7 @@
           <w:color w:val="D4D4D4"/>
           <w:sz w:val="21"/>
           <w:szCs w:val="21"/>
+          <w:lang w:val="en-US"/>
         </w:rPr>
         <w:t>};</w:t>
       </w:r>
@@ -3106,6 +3228,7 @@
           <w:rFonts w:ascii="Times New Roman" w:eastAsia="Times New Roman" w:hAnsi="Times New Roman" w:cs="Times New Roman"/>
           <w:sz w:val="28"/>
           <w:szCs w:val="28"/>
+          <w:lang w:val="en-US"/>
         </w:rPr>
       </w:pPr>
     </w:p>
@@ -3131,6 +3254,7 @@
           <w:rFonts w:ascii="Times New Roman" w:eastAsia="Times New Roman" w:hAnsi="Times New Roman" w:cs="Times New Roman"/>
           <w:sz w:val="28"/>
           <w:szCs w:val="28"/>
+          <w:lang w:val="en-US"/>
         </w:rPr>
         <w:t>:</w:t>
       </w:r>
@@ -3139,6 +3263,7 @@
           <w:rFonts w:ascii="Times New Roman" w:eastAsia="Times New Roman" w:hAnsi="Times New Roman" w:cs="Times New Roman"/>
           <w:sz w:val="28"/>
           <w:szCs w:val="28"/>
+          <w:lang w:val="en-US"/>
         </w:rPr>
         <w:br/>
       </w:r>
@@ -3156,6 +3281,7 @@
           <w:rFonts w:ascii="Times New Roman" w:eastAsia="Times New Roman" w:hAnsi="Times New Roman" w:cs="Times New Roman"/>
           <w:sz w:val="28"/>
           <w:szCs w:val="28"/>
+          <w:lang w:val="en-US"/>
         </w:rPr>
         <w:t xml:space="preserve"> - </w:t>
       </w:r>
@@ -3164,15 +3290,75 @@
           <w:rFonts w:ascii="Times New Roman" w:eastAsia="Times New Roman" w:hAnsi="Times New Roman" w:cs="Times New Roman"/>
           <w:sz w:val="28"/>
           <w:szCs w:val="28"/>
+          <w:lang w:val="en-US"/>
         </w:rPr>
         <w:tab/>
-        <w:t>поле для записи данных</w:t>
-      </w:r>
-      <w:r>
-        <w:rPr>
-          <w:rFonts w:ascii="Times New Roman" w:eastAsia="Times New Roman" w:hAnsi="Times New Roman" w:cs="Times New Roman"/>
-          <w:sz w:val="28"/>
-          <w:szCs w:val="28"/>
+      </w:r>
+      <w:r>
+        <w:rPr>
+          <w:rFonts w:ascii="Times New Roman" w:eastAsia="Times New Roman" w:hAnsi="Times New Roman" w:cs="Times New Roman"/>
+          <w:sz w:val="28"/>
+          <w:szCs w:val="28"/>
+        </w:rPr>
+        <w:t>поле</w:t>
+      </w:r>
+      <w:r>
+        <w:rPr>
+          <w:rFonts w:ascii="Times New Roman" w:eastAsia="Times New Roman" w:hAnsi="Times New Roman" w:cs="Times New Roman"/>
+          <w:sz w:val="28"/>
+          <w:szCs w:val="28"/>
+          <w:lang w:val="en-US"/>
+        </w:rPr>
+        <w:t xml:space="preserve"> </w:t>
+      </w:r>
+      <w:r>
+        <w:rPr>
+          <w:rFonts w:ascii="Times New Roman" w:eastAsia="Times New Roman" w:hAnsi="Times New Roman" w:cs="Times New Roman"/>
+          <w:sz w:val="28"/>
+          <w:szCs w:val="28"/>
+        </w:rPr>
+        <w:t>для</w:t>
+      </w:r>
+      <w:r>
+        <w:rPr>
+          <w:rFonts w:ascii="Times New Roman" w:eastAsia="Times New Roman" w:hAnsi="Times New Roman" w:cs="Times New Roman"/>
+          <w:sz w:val="28"/>
+          <w:szCs w:val="28"/>
+          <w:lang w:val="en-US"/>
+        </w:rPr>
+        <w:t xml:space="preserve"> </w:t>
+      </w:r>
+      <w:r>
+        <w:rPr>
+          <w:rFonts w:ascii="Times New Roman" w:eastAsia="Times New Roman" w:hAnsi="Times New Roman" w:cs="Times New Roman"/>
+          <w:sz w:val="28"/>
+          <w:szCs w:val="28"/>
+        </w:rPr>
+        <w:t>записи</w:t>
+      </w:r>
+      <w:r>
+        <w:rPr>
+          <w:rFonts w:ascii="Times New Roman" w:eastAsia="Times New Roman" w:hAnsi="Times New Roman" w:cs="Times New Roman"/>
+          <w:sz w:val="28"/>
+          <w:szCs w:val="28"/>
+          <w:lang w:val="en-US"/>
+        </w:rPr>
+        <w:t xml:space="preserve"> </w:t>
+      </w:r>
+      <w:r>
+        <w:rPr>
+          <w:rFonts w:ascii="Times New Roman" w:eastAsia="Times New Roman" w:hAnsi="Times New Roman" w:cs="Times New Roman"/>
+          <w:sz w:val="28"/>
+          <w:szCs w:val="28"/>
+        </w:rPr>
+        <w:t>данных</w:t>
+      </w:r>
+      <w:r>
+        <w:rPr>
+          <w:rFonts w:ascii="Times New Roman" w:eastAsia="Times New Roman" w:hAnsi="Times New Roman" w:cs="Times New Roman"/>
+          <w:sz w:val="28"/>
+          <w:szCs w:val="28"/>
+          <w:lang w:val="en-US"/>
         </w:rPr>
         <w:br/>
       </w:r>
@@ -3190,6 +3376,7 @@
           <w:rFonts w:ascii="Times New Roman" w:eastAsia="Times New Roman" w:hAnsi="Times New Roman" w:cs="Times New Roman"/>
           <w:sz w:val="28"/>
           <w:szCs w:val="28"/>
+          <w:lang w:val="en-US"/>
         </w:rPr>
         <w:t xml:space="preserve"> - </w:t>
       </w:r>
@@ -3199,13 +3386,31 @@
           <w:sz w:val="28"/>
           <w:szCs w:val="28"/>
         </w:rPr>
-        <w:t>высота узла</w:t>
-      </w:r>
-      <w:r>
-        <w:rPr>
-          <w:rFonts w:ascii="Times New Roman" w:eastAsia="Times New Roman" w:hAnsi="Times New Roman" w:cs="Times New Roman"/>
-          <w:sz w:val="28"/>
-          <w:szCs w:val="28"/>
+        <w:t>высота</w:t>
+      </w:r>
+      <w:r>
+        <w:rPr>
+          <w:rFonts w:ascii="Times New Roman" w:eastAsia="Times New Roman" w:hAnsi="Times New Roman" w:cs="Times New Roman"/>
+          <w:sz w:val="28"/>
+          <w:szCs w:val="28"/>
+          <w:lang w:val="en-US"/>
+        </w:rPr>
+        <w:t xml:space="preserve"> </w:t>
+      </w:r>
+      <w:r>
+        <w:rPr>
+          <w:rFonts w:ascii="Times New Roman" w:eastAsia="Times New Roman" w:hAnsi="Times New Roman" w:cs="Times New Roman"/>
+          <w:sz w:val="28"/>
+          <w:szCs w:val="28"/>
+        </w:rPr>
+        <w:t>узла</w:t>
+      </w:r>
+      <w:r>
+        <w:rPr>
+          <w:rFonts w:ascii="Times New Roman" w:eastAsia="Times New Roman" w:hAnsi="Times New Roman" w:cs="Times New Roman"/>
+          <w:sz w:val="28"/>
+          <w:szCs w:val="28"/>
+          <w:lang w:val="en-US"/>
         </w:rPr>
         <w:br/>
       </w:r>
@@ -3223,6 +3428,7 @@
           <w:rFonts w:ascii="Times New Roman" w:eastAsia="Times New Roman" w:hAnsi="Times New Roman" w:cs="Times New Roman"/>
           <w:sz w:val="28"/>
           <w:szCs w:val="28"/>
+          <w:lang w:val="en-US"/>
         </w:rPr>
         <w:t xml:space="preserve"> - </w:t>
       </w:r>
@@ -3232,13 +3438,31 @@
           <w:sz w:val="28"/>
           <w:szCs w:val="28"/>
         </w:rPr>
-        <w:t>левый потомок</w:t>
-      </w:r>
-      <w:r>
-        <w:rPr>
-          <w:rFonts w:ascii="Times New Roman" w:eastAsia="Times New Roman" w:hAnsi="Times New Roman" w:cs="Times New Roman"/>
-          <w:sz w:val="28"/>
-          <w:szCs w:val="28"/>
+        <w:t>левый</w:t>
+      </w:r>
+      <w:r>
+        <w:rPr>
+          <w:rFonts w:ascii="Times New Roman" w:eastAsia="Times New Roman" w:hAnsi="Times New Roman" w:cs="Times New Roman"/>
+          <w:sz w:val="28"/>
+          <w:szCs w:val="28"/>
+          <w:lang w:val="en-US"/>
+        </w:rPr>
+        <w:t xml:space="preserve"> </w:t>
+      </w:r>
+      <w:r>
+        <w:rPr>
+          <w:rFonts w:ascii="Times New Roman" w:eastAsia="Times New Roman" w:hAnsi="Times New Roman" w:cs="Times New Roman"/>
+          <w:sz w:val="28"/>
+          <w:szCs w:val="28"/>
+        </w:rPr>
+        <w:t>потомок</w:t>
+      </w:r>
+      <w:r>
+        <w:rPr>
+          <w:rFonts w:ascii="Times New Roman" w:eastAsia="Times New Roman" w:hAnsi="Times New Roman" w:cs="Times New Roman"/>
+          <w:sz w:val="28"/>
+          <w:szCs w:val="28"/>
+          <w:lang w:val="en-US"/>
         </w:rPr>
         <w:br/>
       </w:r>
@@ -3256,6 +3480,7 @@
           <w:rFonts w:ascii="Times New Roman" w:eastAsia="Times New Roman" w:hAnsi="Times New Roman" w:cs="Times New Roman"/>
           <w:sz w:val="28"/>
           <w:szCs w:val="28"/>
+          <w:lang w:val="en-US"/>
         </w:rPr>
         <w:t xml:space="preserve"> - </w:t>
       </w:r>
@@ -3265,7 +3490,667 @@
           <w:sz w:val="28"/>
           <w:szCs w:val="28"/>
         </w:rPr>
-        <w:t>правый потомок</w:t>
+        <w:t>правый</w:t>
+      </w:r>
+      <w:r>
+        <w:rPr>
+          <w:rFonts w:ascii="Times New Roman" w:eastAsia="Times New Roman" w:hAnsi="Times New Roman" w:cs="Times New Roman"/>
+          <w:sz w:val="28"/>
+          <w:szCs w:val="28"/>
+          <w:lang w:val="en-US"/>
+        </w:rPr>
+        <w:t xml:space="preserve"> </w:t>
+      </w:r>
+      <w:r>
+        <w:rPr>
+          <w:rFonts w:ascii="Times New Roman" w:eastAsia="Times New Roman" w:hAnsi="Times New Roman" w:cs="Times New Roman"/>
+          <w:sz w:val="28"/>
+          <w:szCs w:val="28"/>
+        </w:rPr>
+        <w:t>потомок</w:t>
+      </w:r>
+    </w:p>
+    <w:p>
+      <w:pPr>
+        <w:pStyle w:val="normal"/>
+        <w:rPr>
+          <w:rFonts w:ascii="Times New Roman" w:eastAsia="Times New Roman" w:hAnsi="Times New Roman" w:cs="Times New Roman"/>
+          <w:sz w:val="28"/>
+          <w:szCs w:val="28"/>
+        </w:rPr>
+      </w:pPr>
+      <w:r>
+        <w:rPr>
+          <w:rFonts w:ascii="Times New Roman" w:eastAsia="Times New Roman" w:hAnsi="Times New Roman" w:cs="Times New Roman"/>
+          <w:sz w:val="28"/>
+          <w:szCs w:val="28"/>
+        </w:rPr>
+        <w:t>ДДП реализовано следующей структурой</w:t>
+      </w:r>
+      <w:r>
+        <w:rPr>
+          <w:rFonts w:ascii="Times New Roman" w:eastAsia="Times New Roman" w:hAnsi="Times New Roman" w:cs="Times New Roman"/>
+          <w:sz w:val="28"/>
+          <w:szCs w:val="28"/>
+          <w:lang w:val="en-US"/>
+        </w:rPr>
+        <w:t>:</w:t>
+      </w:r>
+      <w:r>
+        <w:rPr>
+          <w:rFonts w:ascii="Times New Roman" w:eastAsia="Times New Roman" w:hAnsi="Times New Roman" w:cs="Times New Roman"/>
+          <w:sz w:val="28"/>
+          <w:szCs w:val="28"/>
+        </w:rPr>
+        <w:br/>
+      </w:r>
+    </w:p>
+    <w:p>
+      <w:pPr>
+        <w:shd w:val="clear" w:color="auto" w:fill="1E1E1E"/>
+        <w:spacing w:after="0" w:line="285" w:lineRule="atLeast"/>
+        <w:rPr>
+          <w:rFonts w:ascii="Consolas" w:eastAsia="Times New Roman" w:hAnsi="Consolas" w:cs="Consolas"/>
+          <w:color w:val="D4D4D4"/>
+          <w:sz w:val="21"/>
+          <w:szCs w:val="21"/>
+          <w:lang w:val="en-US"/>
+        </w:rPr>
+      </w:pPr>
+      <w:proofErr w:type="gramStart"/>
+      <w:r>
+        <w:rPr>
+          <w:rFonts w:ascii="Consolas" w:eastAsia="Times New Roman" w:hAnsi="Consolas" w:cs="Consolas"/>
+          <w:color w:val="569CD6"/>
+          <w:sz w:val="21"/>
+          <w:szCs w:val="21"/>
+          <w:lang w:val="en-US"/>
+        </w:rPr>
+        <w:t>typedef</w:t>
+      </w:r>
+      <w:proofErr w:type="gramEnd"/>
+      <w:r>
+        <w:rPr>
+          <w:rFonts w:ascii="Consolas" w:eastAsia="Times New Roman" w:hAnsi="Consolas" w:cs="Consolas"/>
+          <w:color w:val="D4D4D4"/>
+          <w:sz w:val="21"/>
+          <w:szCs w:val="21"/>
+          <w:lang w:val="en-US"/>
+        </w:rPr>
+        <w:t> </w:t>
+      </w:r>
+      <w:r>
+        <w:rPr>
+          <w:rFonts w:ascii="Consolas" w:eastAsia="Times New Roman" w:hAnsi="Consolas" w:cs="Consolas"/>
+          <w:color w:val="569CD6"/>
+          <w:sz w:val="21"/>
+          <w:szCs w:val="21"/>
+          <w:lang w:val="en-US"/>
+        </w:rPr>
+        <w:t>struct</w:t>
+      </w:r>
+      <w:r>
+        <w:rPr>
+          <w:rFonts w:ascii="Consolas" w:eastAsia="Times New Roman" w:hAnsi="Consolas" w:cs="Consolas"/>
+          <w:color w:val="D4D4D4"/>
+          <w:sz w:val="21"/>
+          <w:szCs w:val="21"/>
+          <w:lang w:val="en-US"/>
+        </w:rPr>
+        <w:t> </w:t>
+      </w:r>
+      <w:proofErr w:type="spellStart"/>
+      <w:r>
+        <w:rPr>
+          <w:rFonts w:ascii="Consolas" w:eastAsia="Times New Roman" w:hAnsi="Consolas" w:cs="Consolas"/>
+          <w:color w:val="4EC9B0"/>
+          <w:sz w:val="21"/>
+          <w:szCs w:val="21"/>
+          <w:lang w:val="en-US"/>
+        </w:rPr>
+        <w:t>tree_uns_node</w:t>
+      </w:r>
+      <w:proofErr w:type="spellEnd"/>
+      <w:r>
+        <w:rPr>
+          <w:rFonts w:ascii="Consolas" w:eastAsia="Times New Roman" w:hAnsi="Consolas" w:cs="Consolas"/>
+          <w:color w:val="D4D4D4"/>
+          <w:sz w:val="21"/>
+          <w:szCs w:val="21"/>
+          <w:lang w:val="en-US"/>
+        </w:rPr>
+        <w:t> </w:t>
+      </w:r>
+      <w:proofErr w:type="spellStart"/>
+      <w:r>
+        <w:rPr>
+          <w:rFonts w:ascii="Consolas" w:eastAsia="Times New Roman" w:hAnsi="Consolas" w:cs="Consolas"/>
+          <w:color w:val="4EC9B0"/>
+          <w:sz w:val="21"/>
+          <w:szCs w:val="21"/>
+          <w:lang w:val="en-US"/>
+        </w:rPr>
+        <w:t>tree_uns_node_t</w:t>
+      </w:r>
+      <w:proofErr w:type="spellEnd"/>
+      <w:r>
+        <w:rPr>
+          <w:rFonts w:ascii="Consolas" w:eastAsia="Times New Roman" w:hAnsi="Consolas" w:cs="Consolas"/>
+          <w:color w:val="D4D4D4"/>
+          <w:sz w:val="21"/>
+          <w:szCs w:val="21"/>
+          <w:lang w:val="en-US"/>
+        </w:rPr>
+        <w:t>;</w:t>
+      </w:r>
+    </w:p>
+    <w:p>
+      <w:pPr>
+        <w:shd w:val="clear" w:color="auto" w:fill="1E1E1E"/>
+        <w:spacing w:after="0" w:line="285" w:lineRule="atLeast"/>
+        <w:rPr>
+          <w:rFonts w:ascii="Consolas" w:eastAsia="Times New Roman" w:hAnsi="Consolas" w:cs="Consolas"/>
+          <w:color w:val="D4D4D4"/>
+          <w:sz w:val="21"/>
+          <w:szCs w:val="21"/>
+          <w:lang w:val="en-US"/>
+        </w:rPr>
+      </w:pPr>
+      <w:proofErr w:type="gramStart"/>
+      <w:r>
+        <w:rPr>
+          <w:rFonts w:ascii="Consolas" w:eastAsia="Times New Roman" w:hAnsi="Consolas" w:cs="Consolas"/>
+          <w:color w:val="569CD6"/>
+          <w:sz w:val="21"/>
+          <w:szCs w:val="21"/>
+          <w:lang w:val="en-US"/>
+        </w:rPr>
+        <w:t>struct</w:t>
+      </w:r>
+      <w:proofErr w:type="gramEnd"/>
+      <w:r>
+        <w:rPr>
+          <w:rFonts w:ascii="Consolas" w:eastAsia="Times New Roman" w:hAnsi="Consolas" w:cs="Consolas"/>
+          <w:color w:val="D4D4D4"/>
+          <w:sz w:val="21"/>
+          <w:szCs w:val="21"/>
+          <w:lang w:val="en-US"/>
+        </w:rPr>
+        <w:t> </w:t>
+      </w:r>
+      <w:proofErr w:type="spellStart"/>
+      <w:r>
+        <w:rPr>
+          <w:rFonts w:ascii="Consolas" w:eastAsia="Times New Roman" w:hAnsi="Consolas" w:cs="Consolas"/>
+          <w:color w:val="4EC9B0"/>
+          <w:sz w:val="21"/>
+          <w:szCs w:val="21"/>
+          <w:lang w:val="en-US"/>
+        </w:rPr>
+        <w:t>tree_uns_node</w:t>
+      </w:r>
+      <w:proofErr w:type="spellEnd"/>
+    </w:p>
+    <w:p>
+      <w:pPr>
+        <w:shd w:val="clear" w:color="auto" w:fill="1E1E1E"/>
+        <w:spacing w:after="0" w:line="285" w:lineRule="atLeast"/>
+        <w:rPr>
+          <w:rFonts w:ascii="Consolas" w:eastAsia="Times New Roman" w:hAnsi="Consolas" w:cs="Consolas"/>
+          <w:color w:val="D4D4D4"/>
+          <w:sz w:val="21"/>
+          <w:szCs w:val="21"/>
+          <w:lang w:val="en-US"/>
+        </w:rPr>
+      </w:pPr>
+      <w:r>
+        <w:rPr>
+          <w:rFonts w:ascii="Consolas" w:eastAsia="Times New Roman" w:hAnsi="Consolas" w:cs="Consolas"/>
+          <w:color w:val="D4D4D4"/>
+          <w:sz w:val="21"/>
+          <w:szCs w:val="21"/>
+          <w:lang w:val="en-US"/>
+        </w:rPr>
+        <w:t>{</w:t>
+      </w:r>
+    </w:p>
+    <w:p>
+      <w:pPr>
+        <w:shd w:val="clear" w:color="auto" w:fill="1E1E1E"/>
+        <w:spacing w:after="0" w:line="285" w:lineRule="atLeast"/>
+        <w:rPr>
+          <w:rFonts w:ascii="Consolas" w:eastAsia="Times New Roman" w:hAnsi="Consolas" w:cs="Consolas"/>
+          <w:color w:val="D4D4D4"/>
+          <w:sz w:val="21"/>
+          <w:szCs w:val="21"/>
+          <w:lang w:val="en-US"/>
+        </w:rPr>
+      </w:pPr>
+      <w:r>
+        <w:rPr>
+          <w:rFonts w:ascii="Consolas" w:eastAsia="Times New Roman" w:hAnsi="Consolas" w:cs="Consolas"/>
+          <w:color w:val="D4D4D4"/>
+          <w:sz w:val="21"/>
+          <w:szCs w:val="21"/>
+          <w:lang w:val="en-US"/>
+        </w:rPr>
+        <w:t>    </w:t>
+      </w:r>
+      <w:proofErr w:type="gramStart"/>
+      <w:r>
+        <w:rPr>
+          <w:rFonts w:ascii="Consolas" w:eastAsia="Times New Roman" w:hAnsi="Consolas" w:cs="Consolas"/>
+          <w:color w:val="569CD6"/>
+          <w:sz w:val="21"/>
+          <w:szCs w:val="21"/>
+          <w:lang w:val="en-US"/>
+        </w:rPr>
+        <w:t>char</w:t>
+      </w:r>
+      <w:proofErr w:type="gramEnd"/>
+      <w:r>
+        <w:rPr>
+          <w:rFonts w:ascii="Consolas" w:eastAsia="Times New Roman" w:hAnsi="Consolas" w:cs="Consolas"/>
+          <w:color w:val="D4D4D4"/>
+          <w:sz w:val="21"/>
+          <w:szCs w:val="21"/>
+          <w:lang w:val="en-US"/>
+        </w:rPr>
+        <w:t> *</w:t>
+      </w:r>
+      <w:r>
+        <w:rPr>
+          <w:rFonts w:ascii="Consolas" w:eastAsia="Times New Roman" w:hAnsi="Consolas" w:cs="Consolas"/>
+          <w:color w:val="9CDCFE"/>
+          <w:sz w:val="21"/>
+          <w:szCs w:val="21"/>
+          <w:lang w:val="en-US"/>
+        </w:rPr>
+        <w:t>key</w:t>
+      </w:r>
+      <w:r>
+        <w:rPr>
+          <w:rFonts w:ascii="Consolas" w:eastAsia="Times New Roman" w:hAnsi="Consolas" w:cs="Consolas"/>
+          <w:color w:val="D4D4D4"/>
+          <w:sz w:val="21"/>
+          <w:szCs w:val="21"/>
+          <w:lang w:val="en-US"/>
+        </w:rPr>
+        <w:t>;</w:t>
+      </w:r>
+    </w:p>
+    <w:p>
+      <w:pPr>
+        <w:shd w:val="clear" w:color="auto" w:fill="1E1E1E"/>
+        <w:spacing w:after="0" w:line="285" w:lineRule="atLeast"/>
+        <w:rPr>
+          <w:rFonts w:ascii="Consolas" w:eastAsia="Times New Roman" w:hAnsi="Consolas" w:cs="Consolas"/>
+          <w:color w:val="D4D4D4"/>
+          <w:sz w:val="21"/>
+          <w:szCs w:val="21"/>
+          <w:lang w:val="en-US"/>
+        </w:rPr>
+      </w:pPr>
+      <w:r>
+        <w:rPr>
+          <w:rFonts w:ascii="Consolas" w:eastAsia="Times New Roman" w:hAnsi="Consolas" w:cs="Consolas"/>
+          <w:color w:val="D4D4D4"/>
+          <w:sz w:val="21"/>
+          <w:szCs w:val="21"/>
+          <w:lang w:val="en-US"/>
+        </w:rPr>
+        <w:t>    </w:t>
+      </w:r>
+      <w:proofErr w:type="spellStart"/>
+      <w:r>
+        <w:rPr>
+          <w:rFonts w:ascii="Consolas" w:eastAsia="Times New Roman" w:hAnsi="Consolas" w:cs="Consolas"/>
+          <w:color w:val="4EC9B0"/>
+          <w:sz w:val="21"/>
+          <w:szCs w:val="21"/>
+          <w:lang w:val="en-US"/>
+        </w:rPr>
+        <w:t>tree_uns_node_t</w:t>
+      </w:r>
+      <w:proofErr w:type="spellEnd"/>
+      <w:r>
+        <w:rPr>
+          <w:rFonts w:ascii="Consolas" w:eastAsia="Times New Roman" w:hAnsi="Consolas" w:cs="Consolas"/>
+          <w:color w:val="D4D4D4"/>
+          <w:sz w:val="21"/>
+          <w:szCs w:val="21"/>
+          <w:lang w:val="en-US"/>
+        </w:rPr>
+        <w:t> *</w:t>
+      </w:r>
+      <w:r>
+        <w:rPr>
+          <w:rFonts w:ascii="Consolas" w:eastAsia="Times New Roman" w:hAnsi="Consolas" w:cs="Consolas"/>
+          <w:color w:val="9CDCFE"/>
+          <w:sz w:val="21"/>
+          <w:szCs w:val="21"/>
+          <w:lang w:val="en-US"/>
+        </w:rPr>
+        <w:t>left</w:t>
+      </w:r>
+      <w:r>
+        <w:rPr>
+          <w:rFonts w:ascii="Consolas" w:eastAsia="Times New Roman" w:hAnsi="Consolas" w:cs="Consolas"/>
+          <w:color w:val="D4D4D4"/>
+          <w:sz w:val="21"/>
+          <w:szCs w:val="21"/>
+          <w:lang w:val="en-US"/>
+        </w:rPr>
+        <w:t>;</w:t>
+      </w:r>
+    </w:p>
+    <w:p>
+      <w:pPr>
+        <w:shd w:val="clear" w:color="auto" w:fill="1E1E1E"/>
+        <w:spacing w:after="0" w:line="285" w:lineRule="atLeast"/>
+        <w:rPr>
+          <w:rFonts w:ascii="Consolas" w:eastAsia="Times New Roman" w:hAnsi="Consolas" w:cs="Consolas"/>
+          <w:color w:val="D4D4D4"/>
+          <w:sz w:val="21"/>
+          <w:szCs w:val="21"/>
+          <w:lang w:val="en-US"/>
+        </w:rPr>
+      </w:pPr>
+      <w:r>
+        <w:rPr>
+          <w:rFonts w:ascii="Consolas" w:eastAsia="Times New Roman" w:hAnsi="Consolas" w:cs="Consolas"/>
+          <w:color w:val="D4D4D4"/>
+          <w:sz w:val="21"/>
+          <w:szCs w:val="21"/>
+          <w:lang w:val="en-US"/>
+        </w:rPr>
+        <w:t>    </w:t>
+      </w:r>
+      <w:proofErr w:type="spellStart"/>
+      <w:r>
+        <w:rPr>
+          <w:rFonts w:ascii="Consolas" w:eastAsia="Times New Roman" w:hAnsi="Consolas" w:cs="Consolas"/>
+          <w:color w:val="4EC9B0"/>
+          <w:sz w:val="21"/>
+          <w:szCs w:val="21"/>
+          <w:lang w:val="en-US"/>
+        </w:rPr>
+        <w:t>tree_uns_node_t</w:t>
+      </w:r>
+      <w:proofErr w:type="spellEnd"/>
+      <w:r>
+        <w:rPr>
+          <w:rFonts w:ascii="Consolas" w:eastAsia="Times New Roman" w:hAnsi="Consolas" w:cs="Consolas"/>
+          <w:color w:val="D4D4D4"/>
+          <w:sz w:val="21"/>
+          <w:szCs w:val="21"/>
+          <w:lang w:val="en-US"/>
+        </w:rPr>
+        <w:t> *</w:t>
+      </w:r>
+      <w:r>
+        <w:rPr>
+          <w:rFonts w:ascii="Consolas" w:eastAsia="Times New Roman" w:hAnsi="Consolas" w:cs="Consolas"/>
+          <w:color w:val="9CDCFE"/>
+          <w:sz w:val="21"/>
+          <w:szCs w:val="21"/>
+          <w:lang w:val="en-US"/>
+        </w:rPr>
+        <w:t>right</w:t>
+      </w:r>
+      <w:r>
+        <w:rPr>
+          <w:rFonts w:ascii="Consolas" w:eastAsia="Times New Roman" w:hAnsi="Consolas" w:cs="Consolas"/>
+          <w:color w:val="D4D4D4"/>
+          <w:sz w:val="21"/>
+          <w:szCs w:val="21"/>
+          <w:lang w:val="en-US"/>
+        </w:rPr>
+        <w:t>;</w:t>
+      </w:r>
+    </w:p>
+    <w:p>
+      <w:pPr>
+        <w:shd w:val="clear" w:color="auto" w:fill="1E1E1E"/>
+        <w:spacing w:after="0" w:line="285" w:lineRule="atLeast"/>
+        <w:rPr>
+          <w:rFonts w:ascii="Consolas" w:eastAsia="Times New Roman" w:hAnsi="Consolas" w:cs="Consolas"/>
+          <w:color w:val="D4D4D4"/>
+          <w:sz w:val="21"/>
+          <w:szCs w:val="21"/>
+        </w:rPr>
+      </w:pPr>
+      <w:r>
+        <w:rPr>
+          <w:rFonts w:ascii="Consolas" w:eastAsia="Times New Roman" w:hAnsi="Consolas" w:cs="Consolas"/>
+          <w:color w:val="D4D4D4"/>
+          <w:sz w:val="21"/>
+          <w:szCs w:val="21"/>
+        </w:rPr>
+        <w:t>};</w:t>
+      </w:r>
+    </w:p>
+    <w:p>
+      <w:pPr>
+        <w:pStyle w:val="normal"/>
+        <w:rPr>
+          <w:rFonts w:ascii="Times New Roman" w:eastAsia="Times New Roman" w:hAnsi="Times New Roman" w:cs="Times New Roman"/>
+          <w:sz w:val="28"/>
+          <w:szCs w:val="28"/>
+        </w:rPr>
+      </w:pPr>
+    </w:p>
+    <w:p>
+      <w:pPr>
+        <w:pStyle w:val="normal"/>
+        <w:rPr>
+          <w:rFonts w:ascii="Times New Roman" w:eastAsia="Times New Roman" w:hAnsi="Times New Roman" w:cs="Times New Roman"/>
+          <w:sz w:val="28"/>
+          <w:szCs w:val="28"/>
+        </w:rPr>
+      </w:pPr>
+      <w:r>
+        <w:rPr>
+          <w:rFonts w:ascii="Times New Roman" w:eastAsia="Times New Roman" w:hAnsi="Times New Roman" w:cs="Times New Roman"/>
+          <w:sz w:val="28"/>
+          <w:szCs w:val="28"/>
+        </w:rPr>
+        <w:t>где</w:t>
+      </w:r>
+      <w:r>
+        <w:rPr>
+          <w:rFonts w:ascii="Times New Roman" w:eastAsia="Times New Roman" w:hAnsi="Times New Roman" w:cs="Times New Roman"/>
+          <w:sz w:val="28"/>
+          <w:szCs w:val="28"/>
+        </w:rPr>
+        <w:t>:</w:t>
+      </w:r>
+      <w:r>
+        <w:rPr>
+          <w:rFonts w:ascii="Times New Roman" w:eastAsia="Times New Roman" w:hAnsi="Times New Roman" w:cs="Times New Roman"/>
+          <w:sz w:val="28"/>
+          <w:szCs w:val="28"/>
+        </w:rPr>
+        <w:br/>
+      </w:r>
+      <w:r>
+        <w:rPr>
+          <w:rFonts w:ascii="Times New Roman" w:eastAsia="Times New Roman" w:hAnsi="Times New Roman" w:cs="Times New Roman"/>
+          <w:sz w:val="28"/>
+          <w:szCs w:val="28"/>
+          <w:lang w:val="en-US"/>
+        </w:rPr>
+        <w:t>key</w:t>
+      </w:r>
+      <w:r>
+        <w:rPr>
+          <w:rFonts w:ascii="Times New Roman" w:eastAsia="Times New Roman" w:hAnsi="Times New Roman" w:cs="Times New Roman"/>
+          <w:sz w:val="28"/>
+          <w:szCs w:val="28"/>
+        </w:rPr>
+        <w:t xml:space="preserve"> - </w:t>
+      </w:r>
+      <w:r>
+        <w:rPr>
+          <w:rFonts w:ascii="Times New Roman" w:eastAsia="Times New Roman" w:hAnsi="Times New Roman" w:cs="Times New Roman"/>
+          <w:sz w:val="28"/>
+          <w:szCs w:val="28"/>
+        </w:rPr>
+        <w:tab/>
+      </w:r>
+      <w:r>
+        <w:rPr>
+          <w:rFonts w:ascii="Times New Roman" w:eastAsia="Times New Roman" w:hAnsi="Times New Roman" w:cs="Times New Roman"/>
+          <w:sz w:val="28"/>
+          <w:szCs w:val="28"/>
+        </w:rPr>
+        <w:t>поле</w:t>
+      </w:r>
+      <w:r>
+        <w:rPr>
+          <w:rFonts w:ascii="Times New Roman" w:eastAsia="Times New Roman" w:hAnsi="Times New Roman" w:cs="Times New Roman"/>
+          <w:sz w:val="28"/>
+          <w:szCs w:val="28"/>
+        </w:rPr>
+        <w:t xml:space="preserve"> </w:t>
+      </w:r>
+      <w:r>
+        <w:rPr>
+          <w:rFonts w:ascii="Times New Roman" w:eastAsia="Times New Roman" w:hAnsi="Times New Roman" w:cs="Times New Roman"/>
+          <w:sz w:val="28"/>
+          <w:szCs w:val="28"/>
+        </w:rPr>
+        <w:t>для</w:t>
+      </w:r>
+      <w:r>
+        <w:rPr>
+          <w:rFonts w:ascii="Times New Roman" w:eastAsia="Times New Roman" w:hAnsi="Times New Roman" w:cs="Times New Roman"/>
+          <w:sz w:val="28"/>
+          <w:szCs w:val="28"/>
+        </w:rPr>
+        <w:t xml:space="preserve"> </w:t>
+      </w:r>
+      <w:r>
+        <w:rPr>
+          <w:rFonts w:ascii="Times New Roman" w:eastAsia="Times New Roman" w:hAnsi="Times New Roman" w:cs="Times New Roman"/>
+          <w:sz w:val="28"/>
+          <w:szCs w:val="28"/>
+        </w:rPr>
+        <w:t>записи</w:t>
+      </w:r>
+      <w:r>
+        <w:rPr>
+          <w:rFonts w:ascii="Times New Roman" w:eastAsia="Times New Roman" w:hAnsi="Times New Roman" w:cs="Times New Roman"/>
+          <w:sz w:val="28"/>
+          <w:szCs w:val="28"/>
+        </w:rPr>
+        <w:t xml:space="preserve"> </w:t>
+      </w:r>
+      <w:r>
+        <w:rPr>
+          <w:rFonts w:ascii="Times New Roman" w:eastAsia="Times New Roman" w:hAnsi="Times New Roman" w:cs="Times New Roman"/>
+          <w:sz w:val="28"/>
+          <w:szCs w:val="28"/>
+        </w:rPr>
+        <w:t>данных</w:t>
+      </w:r>
+      <w:r>
+        <w:rPr>
+          <w:rFonts w:ascii="Times New Roman" w:eastAsia="Times New Roman" w:hAnsi="Times New Roman" w:cs="Times New Roman"/>
+          <w:sz w:val="28"/>
+          <w:szCs w:val="28"/>
+        </w:rPr>
+        <w:br/>
+      </w:r>
+      <w:r>
+        <w:rPr>
+          <w:rFonts w:ascii="Times New Roman" w:eastAsia="Times New Roman" w:hAnsi="Times New Roman" w:cs="Times New Roman"/>
+          <w:sz w:val="28"/>
+          <w:szCs w:val="28"/>
+          <w:lang w:val="en-US"/>
+        </w:rPr>
+        <w:t>left</w:t>
+      </w:r>
+      <w:r>
+        <w:rPr>
+          <w:rFonts w:ascii="Times New Roman" w:eastAsia="Times New Roman" w:hAnsi="Times New Roman" w:cs="Times New Roman"/>
+          <w:sz w:val="28"/>
+          <w:szCs w:val="28"/>
+        </w:rPr>
+        <w:t xml:space="preserve"> - </w:t>
+      </w:r>
+      <w:r>
+        <w:rPr>
+          <w:rFonts w:ascii="Times New Roman" w:eastAsia="Times New Roman" w:hAnsi="Times New Roman" w:cs="Times New Roman"/>
+          <w:sz w:val="28"/>
+          <w:szCs w:val="28"/>
+        </w:rPr>
+        <w:t>левый</w:t>
+      </w:r>
+      <w:r>
+        <w:rPr>
+          <w:rFonts w:ascii="Times New Roman" w:eastAsia="Times New Roman" w:hAnsi="Times New Roman" w:cs="Times New Roman"/>
+          <w:sz w:val="28"/>
+          <w:szCs w:val="28"/>
+        </w:rPr>
+        <w:t xml:space="preserve"> </w:t>
+      </w:r>
+      <w:r>
+        <w:rPr>
+          <w:rFonts w:ascii="Times New Roman" w:eastAsia="Times New Roman" w:hAnsi="Times New Roman" w:cs="Times New Roman"/>
+          <w:sz w:val="28"/>
+          <w:szCs w:val="28"/>
+        </w:rPr>
+        <w:t>потомок</w:t>
+      </w:r>
+      <w:r>
+        <w:rPr>
+          <w:rFonts w:ascii="Times New Roman" w:eastAsia="Times New Roman" w:hAnsi="Times New Roman" w:cs="Times New Roman"/>
+          <w:sz w:val="28"/>
+          <w:szCs w:val="28"/>
+        </w:rPr>
+        <w:br/>
+      </w:r>
+      <w:r>
+        <w:rPr>
+          <w:rFonts w:ascii="Times New Roman" w:eastAsia="Times New Roman" w:hAnsi="Times New Roman" w:cs="Times New Roman"/>
+          <w:sz w:val="28"/>
+          <w:szCs w:val="28"/>
+          <w:lang w:val="en-US"/>
+        </w:rPr>
+        <w:t>right</w:t>
+      </w:r>
+      <w:r>
+        <w:rPr>
+          <w:rFonts w:ascii="Times New Roman" w:eastAsia="Times New Roman" w:hAnsi="Times New Roman" w:cs="Times New Roman"/>
+          <w:sz w:val="28"/>
+          <w:szCs w:val="28"/>
+        </w:rPr>
+        <w:t xml:space="preserve"> - </w:t>
+      </w:r>
+      <w:r>
+        <w:rPr>
+          <w:rFonts w:ascii="Times New Roman" w:eastAsia="Times New Roman" w:hAnsi="Times New Roman" w:cs="Times New Roman"/>
+          <w:sz w:val="28"/>
+          <w:szCs w:val="28"/>
+        </w:rPr>
+        <w:t>правый</w:t>
+      </w:r>
+      <w:r>
+        <w:rPr>
+          <w:rFonts w:ascii="Times New Roman" w:eastAsia="Times New Roman" w:hAnsi="Times New Roman" w:cs="Times New Roman"/>
+          <w:sz w:val="28"/>
+          <w:szCs w:val="28"/>
+        </w:rPr>
+        <w:t xml:space="preserve"> </w:t>
+      </w:r>
+      <w:r>
+        <w:rPr>
+          <w:rFonts w:ascii="Times New Roman" w:eastAsia="Times New Roman" w:hAnsi="Times New Roman" w:cs="Times New Roman"/>
+          <w:sz w:val="28"/>
+          <w:szCs w:val="28"/>
+        </w:rPr>
+        <w:t>потомок</w:t>
       </w:r>
     </w:p>
     <w:p>
@@ -3287,6 +4172,7 @@
           <w:b/>
           <w:sz w:val="32"/>
           <w:szCs w:val="32"/>
+          <w:lang w:val="en-US"/>
         </w:rPr>
       </w:pPr>
       <w:r>
@@ -3296,7 +4182,36 @@
           <w:sz w:val="32"/>
           <w:szCs w:val="32"/>
         </w:rPr>
-        <w:t>Описание алгоритма:</w:t>
+        <w:t>Описание</w:t>
+      </w:r>
+      <w:r>
+        <w:rPr>
+          <w:rFonts w:ascii="Times New Roman" w:eastAsia="Times New Roman" w:hAnsi="Times New Roman" w:cs="Times New Roman"/>
+          <w:b/>
+          <w:sz w:val="32"/>
+          <w:szCs w:val="32"/>
+          <w:lang w:val="en-US"/>
+        </w:rPr>
+        <w:t xml:space="preserve"> </w:t>
+      </w:r>
+      <w:r>
+        <w:rPr>
+          <w:rFonts w:ascii="Times New Roman" w:eastAsia="Times New Roman" w:hAnsi="Times New Roman" w:cs="Times New Roman"/>
+          <w:b/>
+          <w:sz w:val="32"/>
+          <w:szCs w:val="32"/>
+        </w:rPr>
+        <w:t>алгоритма</w:t>
+      </w:r>
+      <w:r>
+        <w:rPr>
+          <w:rFonts w:ascii="Times New Roman" w:eastAsia="Times New Roman" w:hAnsi="Times New Roman" w:cs="Times New Roman"/>
+          <w:b/>
+          <w:sz w:val="32"/>
+          <w:szCs w:val="32"/>
+          <w:lang w:val="en-US"/>
+        </w:rPr>
+        <w:t>:</w:t>
       </w:r>
     </w:p>
     <w:p>
@@ -3332,7 +4247,16 @@
           <w:sz w:val="28"/>
           <w:szCs w:val="28"/>
         </w:rPr>
-        <w:t xml:space="preserve"> одинаковое, попадают в одну и ту же ячейку хеш-таблицы. Количество коллизий для ячейки хеш-таблицы считается как количество элементов списка значений в этой ячейке. В процессе хеширования использовалась хеш-функция, определяющая код на основе суммы кодов бу</w:t>
+        <w:t xml:space="preserve"> одинаковое, попадают в одну и ту же ячейку хеш-таблицы. Количество коллизий для ячейки хеш-таблицы считается как количество элементов </w:t>
+      </w:r>
+      <w:r>
+        <w:rPr>
+          <w:rFonts w:ascii="Times New Roman" w:eastAsia="Times New Roman" w:hAnsi="Times New Roman" w:cs="Times New Roman"/>
+          <w:sz w:val="28"/>
+          <w:szCs w:val="28"/>
+        </w:rPr>
+        <w:lastRenderedPageBreak/>
+        <w:t>списка значений в этой ячейке. В процессе хеширования использовалась хеш-функция, определяющая код на основе суммы кодов бу</w:t>
       </w:r>
       <w:proofErr w:type="gramStart"/>
       <w:r>
@@ -3350,7 +4274,23 @@
           <w:sz w:val="28"/>
           <w:szCs w:val="28"/>
         </w:rPr>
-        <w:t>оки и для реструктуризации хеш-функция Дженкинса.</w:t>
+        <w:t xml:space="preserve">оки и для реструктуризации </w:t>
+      </w:r>
+      <w:r>
+        <w:rPr>
+          <w:rFonts w:ascii="Times New Roman" w:eastAsia="Times New Roman" w:hAnsi="Times New Roman" w:cs="Times New Roman"/>
+          <w:sz w:val="28"/>
+          <w:szCs w:val="28"/>
+        </w:rPr>
+        <w:t>хеш-функция на основе бинарных сдвигов</w:t>
+      </w:r>
+      <w:r>
+        <w:rPr>
+          <w:rFonts w:ascii="Times New Roman" w:eastAsia="Times New Roman" w:hAnsi="Times New Roman" w:cs="Times New Roman"/>
+          <w:sz w:val="28"/>
+          <w:szCs w:val="28"/>
+        </w:rPr>
+        <w:t>.</w:t>
       </w:r>
       <w:r>
         <w:rPr>
@@ -3554,7 +4494,6 @@
                 <w:sz w:val="28"/>
                 <w:szCs w:val="28"/>
               </w:rPr>
-              <w:lastRenderedPageBreak/>
               <w:t>Некорректное имя файла</w:t>
             </w:r>
           </w:p>
@@ -3880,16 +4819,7 @@
                 <w:szCs w:val="28"/>
                 <w:lang w:val="en-US"/>
               </w:rPr>
-              <w:t xml:space="preserve">1 </w:t>
-            </w:r>
-            <w:r>
-              <w:rPr>
-                <w:rFonts w:ascii="Times New Roman" w:hAnsi="Times New Roman" w:cs="Times New Roman"/>
-                <w:sz w:val="28"/>
-                <w:szCs w:val="28"/>
-                <w:lang w:val="en-US"/>
-              </w:rPr>
-              <w:t>&gt; f</w:t>
+              <w:t>1 &gt; f</w:t>
             </w:r>
           </w:p>
         </w:tc>
@@ -3992,15 +4922,7 @@
                 <w:sz w:val="28"/>
                 <w:szCs w:val="28"/>
               </w:rPr>
-              <w:t>-</w:t>
-            </w:r>
-            <w:r>
-              <w:rPr>
-                <w:rFonts w:ascii="Times New Roman" w:hAnsi="Times New Roman" w:cs="Times New Roman"/>
-                <w:sz w:val="28"/>
-                <w:szCs w:val="28"/>
-              </w:rPr>
-              <w:t xml:space="preserve"> таблицей</w:t>
+              <w:t>- таблицей</w:t>
             </w:r>
             <w:proofErr w:type="gramEnd"/>
           </w:p>
@@ -4044,15 +4966,7 @@
                 <w:sz w:val="28"/>
                 <w:szCs w:val="28"/>
               </w:rPr>
-              <w:t xml:space="preserve"> </w:t>
-            </w:r>
-            <w:r>
-              <w:rPr>
-                <w:rFonts w:ascii="Times New Roman" w:hAnsi="Times New Roman" w:cs="Times New Roman"/>
-                <w:sz w:val="28"/>
-                <w:szCs w:val="28"/>
-              </w:rPr>
-              <w:t xml:space="preserve">&gt; </w:t>
+              <w:t xml:space="preserve"> &gt; </w:t>
             </w:r>
             <w:r>
               <w:rPr>
@@ -4208,16 +5122,7 @@
                 <w:szCs w:val="28"/>
                 <w:lang w:val="en-US"/>
               </w:rPr>
-              <w:t xml:space="preserve">1 &gt; 1 </w:t>
-            </w:r>
-            <w:r>
-              <w:rPr>
-                <w:rFonts w:ascii="Times New Roman" w:hAnsi="Times New Roman" w:cs="Times New Roman"/>
-                <w:sz w:val="28"/>
-                <w:szCs w:val="28"/>
-                <w:lang w:val="en-US"/>
-              </w:rPr>
-              <w:t>&gt; 4</w:t>
+              <w:t>1 &gt; 1 &gt; 4</w:t>
             </w:r>
           </w:p>
         </w:tc>
@@ -4335,16 +5240,7 @@
                 <w:szCs w:val="28"/>
                 <w:lang w:val="en-US"/>
               </w:rPr>
-              <w:t xml:space="preserve">1 </w:t>
-            </w:r>
-            <w:r>
-              <w:rPr>
-                <w:rFonts w:ascii="Times New Roman" w:hAnsi="Times New Roman" w:cs="Times New Roman"/>
-                <w:sz w:val="28"/>
-                <w:szCs w:val="28"/>
-                <w:lang w:val="en-US"/>
-              </w:rPr>
-              <w:t>&gt; 4</w:t>
+              <w:t>1 &gt; 4</w:t>
             </w:r>
           </w:p>
         </w:tc>
@@ -4464,16 +5360,7 @@
                 <w:szCs w:val="28"/>
                 <w:lang w:val="en-US"/>
               </w:rPr>
-              <w:t xml:space="preserve">1 </w:t>
-            </w:r>
-            <w:r>
-              <w:rPr>
-                <w:rFonts w:ascii="Times New Roman" w:hAnsi="Times New Roman" w:cs="Times New Roman"/>
-                <w:sz w:val="28"/>
-                <w:szCs w:val="28"/>
-                <w:lang w:val="en-US"/>
-              </w:rPr>
-              <w:t>&gt; 1</w:t>
+              <w:t>1 &gt; 1</w:t>
             </w:r>
           </w:p>
         </w:tc>
@@ -4587,16 +5474,7 @@
                 <w:szCs w:val="28"/>
                 <w:lang w:val="en-US"/>
               </w:rPr>
-              <w:t xml:space="preserve">&gt; 1 </w:t>
-            </w:r>
-            <w:r>
-              <w:rPr>
-                <w:rFonts w:ascii="Times New Roman" w:hAnsi="Times New Roman" w:cs="Times New Roman"/>
-                <w:sz w:val="28"/>
-                <w:szCs w:val="28"/>
-                <w:lang w:val="en-US"/>
-              </w:rPr>
-              <w:t>&gt; 2</w:t>
+              <w:t>&gt; 1 &gt; 2</w:t>
             </w:r>
           </w:p>
         </w:tc>
@@ -4667,15 +5545,7 @@
                 <w:sz w:val="28"/>
                 <w:szCs w:val="28"/>
               </w:rPr>
-              <w:t>Вывод хеш-</w:t>
-            </w:r>
-            <w:r>
-              <w:rPr>
-                <w:rFonts w:ascii="Times New Roman" w:hAnsi="Times New Roman" w:cs="Times New Roman"/>
-                <w:sz w:val="28"/>
-                <w:szCs w:val="28"/>
-              </w:rPr>
-              <w:t>таблицы</w:t>
+              <w:t>Вывод хеш-таблицы</w:t>
             </w:r>
           </w:p>
         </w:tc>
@@ -4781,6 +5651,7 @@
                 <w:sz w:val="28"/>
                 <w:szCs w:val="28"/>
               </w:rPr>
+              <w:lastRenderedPageBreak/>
               <w:t xml:space="preserve">Добавление слова в </w:t>
             </w:r>
             <w:proofErr w:type="spellStart"/>
@@ -4800,15 +5671,7 @@
                 <w:sz w:val="28"/>
                 <w:szCs w:val="28"/>
               </w:rPr>
-              <w:t>-</w:t>
-            </w:r>
-            <w:r>
-              <w:rPr>
-                <w:rFonts w:ascii="Times New Roman" w:hAnsi="Times New Roman" w:cs="Times New Roman"/>
-                <w:sz w:val="28"/>
-                <w:szCs w:val="28"/>
-              </w:rPr>
-              <w:t xml:space="preserve"> таблицу</w:t>
+              <w:t>- таблицу</w:t>
             </w:r>
             <w:proofErr w:type="gramEnd"/>
           </w:p>
@@ -4921,7 +5784,528 @@
           <w:sz w:val="32"/>
           <w:szCs w:val="32"/>
         </w:rPr>
+        <w:t xml:space="preserve"> данных</w:t>
+      </w:r>
+      <w:r>
+        <w:rPr>
+          <w:rFonts w:ascii="Times New Roman" w:eastAsia="Times New Roman" w:hAnsi="Times New Roman" w:cs="Times New Roman"/>
+          <w:b/>
+          <w:sz w:val="32"/>
+          <w:szCs w:val="32"/>
+        </w:rPr>
         <w:t>:</w:t>
+      </w:r>
+    </w:p>
+    <w:p>
+      <w:pPr>
+        <w:autoSpaceDE w:val="0"/>
+        <w:autoSpaceDN w:val="0"/>
+        <w:adjustRightInd w:val="0"/>
+        <w:spacing w:after="0" w:line="240" w:lineRule="auto"/>
+        <w:rPr>
+          <w:rFonts w:ascii="Times New Roman" w:hAnsi="Times New Roman" w:cs="Times New Roman"/>
+          <w:sz w:val="28"/>
+          <w:szCs w:val="28"/>
+          <w:lang w:val="en-US"/>
+        </w:rPr>
+      </w:pPr>
+      <w:r>
+        <w:rPr>
+          <w:rFonts w:ascii="Times New Roman" w:hAnsi="Times New Roman" w:cs="Times New Roman"/>
+          <w:sz w:val="28"/>
+          <w:szCs w:val="28"/>
+        </w:rPr>
+        <w:t>Частные результаты работы программы</w:t>
+      </w:r>
+      <w:r>
+        <w:rPr>
+          <w:rFonts w:ascii="Times New Roman" w:hAnsi="Times New Roman" w:cs="Times New Roman"/>
+          <w:sz w:val="28"/>
+          <w:szCs w:val="28"/>
+          <w:lang w:val="en-US"/>
+        </w:rPr>
+        <w:t>:</w:t>
+      </w:r>
+    </w:p>
+    <w:p>
+      <w:pPr>
+        <w:autoSpaceDE w:val="0"/>
+        <w:autoSpaceDN w:val="0"/>
+        <w:adjustRightInd w:val="0"/>
+        <w:spacing w:after="0" w:line="240" w:lineRule="auto"/>
+        <w:rPr>
+          <w:rFonts w:ascii="Times New Roman" w:hAnsi="Times New Roman" w:cs="Times New Roman"/>
+          <w:sz w:val="28"/>
+          <w:szCs w:val="28"/>
+          <w:lang w:val="en-US"/>
+        </w:rPr>
+      </w:pPr>
+    </w:p>
+    <w:p>
+      <w:pPr>
+        <w:autoSpaceDE w:val="0"/>
+        <w:autoSpaceDN w:val="0"/>
+        <w:adjustRightInd w:val="0"/>
+        <w:spacing w:after="0" w:line="240" w:lineRule="auto"/>
+        <w:rPr>
+          <w:rFonts w:ascii="Times New Roman" w:hAnsi="Times New Roman" w:cs="Times New Roman"/>
+          <w:sz w:val="28"/>
+          <w:szCs w:val="28"/>
+        </w:rPr>
+      </w:pPr>
+      <w:r>
+        <w:rPr>
+          <w:rFonts w:ascii="Times New Roman" w:hAnsi="Times New Roman" w:cs="Times New Roman"/>
+          <w:sz w:val="28"/>
+          <w:szCs w:val="28"/>
+        </w:rPr>
+        <w:t>Время добавления в файл: 211755</w:t>
+      </w:r>
+    </w:p>
+    <w:p>
+      <w:pPr>
+        <w:autoSpaceDE w:val="0"/>
+        <w:autoSpaceDN w:val="0"/>
+        <w:adjustRightInd w:val="0"/>
+        <w:spacing w:after="0" w:line="240" w:lineRule="auto"/>
+        <w:rPr>
+          <w:rFonts w:ascii="Times New Roman" w:hAnsi="Times New Roman" w:cs="Times New Roman"/>
+          <w:sz w:val="28"/>
+          <w:szCs w:val="28"/>
+        </w:rPr>
+      </w:pPr>
+      <w:r>
+        <w:rPr>
+          <w:rFonts w:ascii="Times New Roman" w:hAnsi="Times New Roman" w:cs="Times New Roman"/>
+          <w:sz w:val="28"/>
+          <w:szCs w:val="28"/>
+        </w:rPr>
+        <w:t>Время добавления в АВЛ: 3234</w:t>
+      </w:r>
+    </w:p>
+    <w:p>
+      <w:pPr>
+        <w:autoSpaceDE w:val="0"/>
+        <w:autoSpaceDN w:val="0"/>
+        <w:adjustRightInd w:val="0"/>
+        <w:spacing w:after="0" w:line="240" w:lineRule="auto"/>
+        <w:rPr>
+          <w:rFonts w:ascii="Times New Roman" w:hAnsi="Times New Roman" w:cs="Times New Roman"/>
+          <w:sz w:val="28"/>
+          <w:szCs w:val="28"/>
+        </w:rPr>
+      </w:pPr>
+      <w:r>
+        <w:rPr>
+          <w:rFonts w:ascii="Times New Roman" w:hAnsi="Times New Roman" w:cs="Times New Roman"/>
+          <w:sz w:val="28"/>
+          <w:szCs w:val="28"/>
+        </w:rPr>
+        <w:t>Время добавления в ДДП: 1194</w:t>
+      </w:r>
+    </w:p>
+    <w:p>
+      <w:pPr>
+        <w:autoSpaceDE w:val="0"/>
+        <w:autoSpaceDN w:val="0"/>
+        <w:adjustRightInd w:val="0"/>
+        <w:spacing w:after="0" w:line="240" w:lineRule="auto"/>
+        <w:rPr>
+          <w:rFonts w:ascii="Times New Roman" w:hAnsi="Times New Roman" w:cs="Times New Roman"/>
+          <w:sz w:val="28"/>
+          <w:szCs w:val="28"/>
+        </w:rPr>
+      </w:pPr>
+      <w:r>
+        <w:rPr>
+          <w:rFonts w:ascii="Times New Roman" w:hAnsi="Times New Roman" w:cs="Times New Roman"/>
+          <w:sz w:val="28"/>
+          <w:szCs w:val="28"/>
+        </w:rPr>
+        <w:t>Время добавления в хеш-таблицу: 519</w:t>
+      </w:r>
+    </w:p>
+    <w:p>
+      <w:pPr>
+        <w:autoSpaceDE w:val="0"/>
+        <w:autoSpaceDN w:val="0"/>
+        <w:adjustRightInd w:val="0"/>
+        <w:spacing w:after="0" w:line="240" w:lineRule="auto"/>
+        <w:rPr>
+          <w:rFonts w:ascii="Times New Roman" w:hAnsi="Times New Roman" w:cs="Times New Roman"/>
+          <w:sz w:val="28"/>
+          <w:szCs w:val="28"/>
+        </w:rPr>
+      </w:pPr>
+      <w:r>
+        <w:rPr>
+          <w:rFonts w:ascii="Times New Roman" w:hAnsi="Times New Roman" w:cs="Times New Roman"/>
+          <w:sz w:val="28"/>
+          <w:szCs w:val="28"/>
+        </w:rPr>
+        <w:t>Количество сравнений АВЛ: 3</w:t>
+      </w:r>
+    </w:p>
+    <w:p>
+      <w:pPr>
+        <w:autoSpaceDE w:val="0"/>
+        <w:autoSpaceDN w:val="0"/>
+        <w:adjustRightInd w:val="0"/>
+        <w:spacing w:after="0" w:line="240" w:lineRule="auto"/>
+        <w:rPr>
+          <w:rFonts w:ascii="Times New Roman" w:hAnsi="Times New Roman" w:cs="Times New Roman"/>
+          <w:sz w:val="28"/>
+          <w:szCs w:val="28"/>
+        </w:rPr>
+      </w:pPr>
+      <w:r>
+        <w:rPr>
+          <w:rFonts w:ascii="Times New Roman" w:hAnsi="Times New Roman" w:cs="Times New Roman"/>
+          <w:sz w:val="28"/>
+          <w:szCs w:val="28"/>
+        </w:rPr>
+        <w:t>Количество сравнений ДДП: 3</w:t>
+      </w:r>
+    </w:p>
+    <w:p>
+      <w:pPr>
+        <w:autoSpaceDE w:val="0"/>
+        <w:autoSpaceDN w:val="0"/>
+        <w:adjustRightInd w:val="0"/>
+        <w:spacing w:after="0" w:line="240" w:lineRule="auto"/>
+        <w:rPr>
+          <w:rFonts w:ascii="Times New Roman" w:hAnsi="Times New Roman" w:cs="Times New Roman"/>
+          <w:sz w:val="28"/>
+          <w:szCs w:val="28"/>
+        </w:rPr>
+      </w:pPr>
+      <w:r>
+        <w:rPr>
+          <w:rFonts w:ascii="Times New Roman" w:hAnsi="Times New Roman" w:cs="Times New Roman"/>
+          <w:sz w:val="28"/>
+          <w:szCs w:val="28"/>
+        </w:rPr>
+        <w:t>Количество сравнений хеш-таблицы: 2</w:t>
+      </w:r>
+    </w:p>
+    <w:p>
+      <w:pPr>
+        <w:autoSpaceDE w:val="0"/>
+        <w:autoSpaceDN w:val="0"/>
+        <w:adjustRightInd w:val="0"/>
+        <w:spacing w:after="0" w:line="240" w:lineRule="auto"/>
+        <w:rPr>
+          <w:rFonts w:ascii="Times New Roman" w:hAnsi="Times New Roman" w:cs="Times New Roman"/>
+          <w:sz w:val="28"/>
+          <w:szCs w:val="28"/>
+        </w:rPr>
+      </w:pPr>
+      <w:r>
+        <w:rPr>
+          <w:rFonts w:ascii="Times New Roman" w:hAnsi="Times New Roman" w:cs="Times New Roman"/>
+          <w:sz w:val="28"/>
+          <w:szCs w:val="28"/>
+        </w:rPr>
+        <w:t>Память АВЛ: 544</w:t>
+      </w:r>
+    </w:p>
+    <w:p>
+      <w:pPr>
+        <w:autoSpaceDE w:val="0"/>
+        <w:autoSpaceDN w:val="0"/>
+        <w:adjustRightInd w:val="0"/>
+        <w:spacing w:after="0" w:line="240" w:lineRule="auto"/>
+        <w:rPr>
+          <w:rFonts w:ascii="Times New Roman" w:hAnsi="Times New Roman" w:cs="Times New Roman"/>
+          <w:sz w:val="28"/>
+          <w:szCs w:val="28"/>
+        </w:rPr>
+      </w:pPr>
+      <w:r>
+        <w:rPr>
+          <w:rFonts w:ascii="Times New Roman" w:hAnsi="Times New Roman" w:cs="Times New Roman"/>
+          <w:sz w:val="28"/>
+          <w:szCs w:val="28"/>
+        </w:rPr>
+        <w:t>Память ДДП: 408</w:t>
+      </w:r>
+    </w:p>
+    <w:p>
+      <w:pPr>
+        <w:autoSpaceDE w:val="0"/>
+        <w:autoSpaceDN w:val="0"/>
+        <w:adjustRightInd w:val="0"/>
+        <w:spacing w:after="0" w:line="240" w:lineRule="auto"/>
+        <w:rPr>
+          <w:rFonts w:ascii="Times New Roman" w:hAnsi="Times New Roman" w:cs="Times New Roman"/>
+          <w:sz w:val="28"/>
+          <w:szCs w:val="28"/>
+          <w:lang w:val="en-US"/>
+        </w:rPr>
+      </w:pPr>
+      <w:r>
+        <w:rPr>
+          <w:rFonts w:ascii="Times New Roman" w:hAnsi="Times New Roman" w:cs="Times New Roman"/>
+          <w:sz w:val="28"/>
+          <w:szCs w:val="28"/>
+        </w:rPr>
+        <w:t>Память хеш-таблицы: 272</w:t>
+      </w:r>
+    </w:p>
+    <w:p>
+      <w:pPr>
+        <w:autoSpaceDE w:val="0"/>
+        <w:autoSpaceDN w:val="0"/>
+        <w:adjustRightInd w:val="0"/>
+        <w:spacing w:after="0" w:line="240" w:lineRule="auto"/>
+        <w:rPr>
+          <w:rFonts w:ascii="Times New Roman" w:hAnsi="Times New Roman" w:cs="Times New Roman"/>
+          <w:sz w:val="28"/>
+          <w:szCs w:val="28"/>
+        </w:rPr>
+      </w:pPr>
+    </w:p>
+    <w:p>
+      <w:pPr>
+        <w:pStyle w:val="normal"/>
+        <w:jc w:val="both"/>
+        <w:rPr>
+          <w:rFonts w:ascii="Times New Roman" w:eastAsia="Times New Roman" w:hAnsi="Times New Roman" w:cs="Times New Roman"/>
+          <w:sz w:val="28"/>
+          <w:szCs w:val="28"/>
+        </w:rPr>
+      </w:pPr>
+      <w:r>
+        <w:rPr>
+          <w:rFonts w:ascii="Times New Roman" w:eastAsia="Times New Roman" w:hAnsi="Times New Roman" w:cs="Times New Roman"/>
+          <w:sz w:val="28"/>
+          <w:szCs w:val="28"/>
+        </w:rPr>
+        <w:t>Скорость добавления</w:t>
+      </w:r>
+      <w:r>
+        <w:rPr>
+          <w:rFonts w:ascii="Times New Roman" w:eastAsia="Times New Roman" w:hAnsi="Times New Roman" w:cs="Times New Roman"/>
+          <w:sz w:val="28"/>
+          <w:szCs w:val="28"/>
+        </w:rPr>
+        <w:t xml:space="preserve">: </w:t>
+      </w:r>
+      <w:r>
+        <w:rPr>
+          <w:rFonts w:ascii="Times New Roman" w:eastAsia="Times New Roman" w:hAnsi="Times New Roman" w:cs="Times New Roman"/>
+          <w:sz w:val="28"/>
+          <w:szCs w:val="28"/>
+        </w:rPr>
+        <w:t>быстрее всего работает хеш-таблица, затем идёт ДДП, затем АВЛ.</w:t>
+      </w:r>
+    </w:p>
+    <w:p>
+      <w:pPr>
+        <w:pStyle w:val="normal"/>
+        <w:jc w:val="both"/>
+        <w:rPr>
+          <w:rFonts w:ascii="Times New Roman" w:eastAsia="Times New Roman" w:hAnsi="Times New Roman" w:cs="Times New Roman"/>
+          <w:sz w:val="28"/>
+          <w:szCs w:val="28"/>
+          <w:lang w:val="en-US"/>
+        </w:rPr>
+      </w:pPr>
+      <w:r>
+        <w:rPr>
+          <w:rFonts w:ascii="Times New Roman" w:eastAsia="Times New Roman" w:hAnsi="Times New Roman" w:cs="Times New Roman"/>
+          <w:sz w:val="28"/>
+          <w:szCs w:val="28"/>
+        </w:rPr>
+        <w:t>Расход памяти</w:t>
+      </w:r>
+      <w:r>
+        <w:rPr>
+          <w:rFonts w:ascii="Times New Roman" w:eastAsia="Times New Roman" w:hAnsi="Times New Roman" w:cs="Times New Roman"/>
+          <w:sz w:val="28"/>
+          <w:szCs w:val="28"/>
+        </w:rPr>
+        <w:t xml:space="preserve">: </w:t>
+      </w:r>
+      <w:r>
+        <w:rPr>
+          <w:rFonts w:ascii="Times New Roman" w:eastAsia="Times New Roman" w:hAnsi="Times New Roman" w:cs="Times New Roman"/>
+          <w:sz w:val="28"/>
+          <w:szCs w:val="28"/>
+        </w:rPr>
+        <w:t>меньше всего памяти расходует хеш-таблица, затем идёт ДДП и АВЛ.</w:t>
+      </w:r>
+    </w:p>
+    <w:p>
+      <w:pPr>
+        <w:pStyle w:val="normal"/>
+        <w:jc w:val="both"/>
+        <w:rPr>
+          <w:rFonts w:ascii="Times New Roman" w:eastAsia="Times New Roman" w:hAnsi="Times New Roman" w:cs="Times New Roman"/>
+          <w:sz w:val="28"/>
+          <w:szCs w:val="28"/>
+        </w:rPr>
+      </w:pPr>
+      <w:r>
+        <w:rPr>
+          <w:rFonts w:ascii="Times New Roman" w:eastAsia="Times New Roman" w:hAnsi="Times New Roman" w:cs="Times New Roman"/>
+          <w:b/>
+          <w:sz w:val="32"/>
+          <w:szCs w:val="32"/>
+        </w:rPr>
+        <w:t>Вывод</w:t>
+      </w:r>
+      <w:r>
+        <w:rPr>
+          <w:rFonts w:ascii="Times New Roman" w:eastAsia="Times New Roman" w:hAnsi="Times New Roman" w:cs="Times New Roman"/>
+          <w:b/>
+          <w:sz w:val="32"/>
+          <w:szCs w:val="32"/>
+        </w:rPr>
+        <w:t>:</w:t>
+      </w:r>
+      <w:r>
+        <w:rPr>
+          <w:rFonts w:ascii="Times New Roman" w:eastAsia="Times New Roman" w:hAnsi="Times New Roman" w:cs="Times New Roman"/>
+          <w:b/>
+          <w:sz w:val="32"/>
+          <w:szCs w:val="32"/>
+        </w:rPr>
+        <w:br/>
+      </w:r>
+      <w:r>
+        <w:rPr>
+          <w:rFonts w:ascii="Times New Roman" w:eastAsia="Times New Roman" w:hAnsi="Times New Roman" w:cs="Times New Roman"/>
+          <w:sz w:val="28"/>
+          <w:szCs w:val="28"/>
+        </w:rPr>
+        <w:t>Хеш-таблица всегда выигрывает по времени у ДДП</w:t>
+      </w:r>
+      <w:r>
+        <w:rPr>
+          <w:rFonts w:ascii="Times New Roman" w:eastAsia="Times New Roman" w:hAnsi="Times New Roman" w:cs="Times New Roman"/>
+          <w:sz w:val="28"/>
+          <w:szCs w:val="28"/>
+        </w:rPr>
+        <w:t xml:space="preserve"> и АВЛ</w:t>
+      </w:r>
+      <w:r>
+        <w:rPr>
+          <w:rFonts w:ascii="Times New Roman" w:eastAsia="Times New Roman" w:hAnsi="Times New Roman" w:cs="Times New Roman"/>
+          <w:sz w:val="28"/>
+          <w:szCs w:val="28"/>
+        </w:rPr>
+        <w:t xml:space="preserve">, так как доступ к элементам имеет не рекурсивный характер, однако хеш-таблицы не всегда эффективны по памяти, поскольку каждый </w:t>
+      </w:r>
+      <w:proofErr w:type="spellStart"/>
+      <w:r>
+        <w:rPr>
+          <w:rFonts w:ascii="Times New Roman" w:eastAsia="Times New Roman" w:hAnsi="Times New Roman" w:cs="Times New Roman"/>
+          <w:sz w:val="28"/>
+          <w:szCs w:val="28"/>
+        </w:rPr>
+        <w:t>хеш-код</w:t>
+      </w:r>
+      <w:proofErr w:type="spellEnd"/>
+      <w:r>
+        <w:rPr>
+          <w:rFonts w:ascii="Times New Roman" w:eastAsia="Times New Roman" w:hAnsi="Times New Roman" w:cs="Times New Roman"/>
+          <w:sz w:val="28"/>
+          <w:szCs w:val="28"/>
+        </w:rPr>
+        <w:t xml:space="preserve"> требует выделение памяти, и в случае неточно подобранной хеш-функции распределение будет неплотное. При сравнении работы деревьев, </w:t>
+      </w:r>
+      <w:r>
+        <w:rPr>
+          <w:rFonts w:ascii="Times New Roman" w:eastAsia="Times New Roman" w:hAnsi="Times New Roman" w:cs="Times New Roman"/>
+          <w:sz w:val="28"/>
+          <w:szCs w:val="28"/>
+        </w:rPr>
+        <w:t>ДДП</w:t>
+      </w:r>
+      <w:r>
+        <w:rPr>
+          <w:rFonts w:ascii="Times New Roman" w:eastAsia="Times New Roman" w:hAnsi="Times New Roman" w:cs="Times New Roman"/>
+          <w:sz w:val="28"/>
+          <w:szCs w:val="28"/>
+        </w:rPr>
+        <w:t xml:space="preserve"> выигрывает по времени вставки нового элемента у </w:t>
+      </w:r>
+      <w:r>
+        <w:rPr>
+          <w:rFonts w:ascii="Times New Roman" w:eastAsia="Times New Roman" w:hAnsi="Times New Roman" w:cs="Times New Roman"/>
+          <w:sz w:val="28"/>
+          <w:szCs w:val="28"/>
+        </w:rPr>
+        <w:t>АВЛ</w:t>
+      </w:r>
+      <w:r>
+        <w:rPr>
+          <w:rFonts w:ascii="Times New Roman" w:eastAsia="Times New Roman" w:hAnsi="Times New Roman" w:cs="Times New Roman"/>
+          <w:sz w:val="28"/>
+          <w:szCs w:val="28"/>
+        </w:rPr>
+        <w:t xml:space="preserve">, так как при вставке элемента в </w:t>
+      </w:r>
+      <w:r>
+        <w:rPr>
+          <w:rFonts w:ascii="Times New Roman" w:eastAsia="Times New Roman" w:hAnsi="Times New Roman" w:cs="Times New Roman"/>
+          <w:sz w:val="28"/>
+          <w:szCs w:val="28"/>
+        </w:rPr>
+        <w:t>АВЛ</w:t>
+      </w:r>
+      <w:r>
+        <w:rPr>
+          <w:rFonts w:ascii="Times New Roman" w:eastAsia="Times New Roman" w:hAnsi="Times New Roman" w:cs="Times New Roman"/>
+          <w:sz w:val="28"/>
+          <w:szCs w:val="28"/>
+        </w:rPr>
+        <w:t xml:space="preserve"> </w:t>
+      </w:r>
+      <w:r>
+        <w:rPr>
+          <w:rFonts w:ascii="Times New Roman" w:eastAsia="Times New Roman" w:hAnsi="Times New Roman" w:cs="Times New Roman"/>
+          <w:sz w:val="28"/>
+          <w:szCs w:val="28"/>
+        </w:rPr>
+        <w:t>может возникнуть необходимость перебалансировки дерева</w:t>
+      </w:r>
+      <w:r>
+        <w:rPr>
+          <w:rFonts w:ascii="Times New Roman" w:eastAsia="Times New Roman" w:hAnsi="Times New Roman" w:cs="Times New Roman"/>
+          <w:sz w:val="28"/>
+          <w:szCs w:val="28"/>
+        </w:rPr>
+        <w:t xml:space="preserve">. </w:t>
+      </w:r>
+    </w:p>
+    <w:p>
+      <w:pPr>
+        <w:pStyle w:val="normal"/>
+        <w:jc w:val="both"/>
+        <w:rPr>
+          <w:rFonts w:ascii="Times New Roman" w:eastAsia="Times New Roman" w:hAnsi="Times New Roman" w:cs="Times New Roman"/>
+          <w:sz w:val="28"/>
+          <w:szCs w:val="28"/>
+        </w:rPr>
+      </w:pPr>
+      <w:r>
+        <w:rPr>
+          <w:rFonts w:ascii="Times New Roman" w:eastAsia="Times New Roman" w:hAnsi="Times New Roman" w:cs="Times New Roman"/>
+          <w:b/>
+          <w:sz w:val="32"/>
+          <w:szCs w:val="32"/>
+        </w:rPr>
+        <w:t>Контрольные вопросы:</w:t>
+      </w:r>
+      <w:r>
+        <w:rPr>
+          <w:rFonts w:ascii="Times New Roman" w:eastAsia="Times New Roman" w:hAnsi="Times New Roman" w:cs="Times New Roman"/>
+          <w:sz w:val="28"/>
+          <w:szCs w:val="28"/>
+        </w:rPr>
+        <w:t xml:space="preserve"> </w:t>
       </w:r>
     </w:p>
     <w:p>
@@ -4942,444 +6326,7 @@
           <w:sz w:val="28"/>
           <w:szCs w:val="28"/>
         </w:rPr>
-        <w:t>Размер исходного файла</w:t>
-      </w:r>
-      <w:proofErr w:type="gramStart"/>
-      <w:r>
-        <w:rPr>
-          <w:rFonts w:ascii="Times New Roman" w:hAnsi="Times New Roman" w:cs="Times New Roman"/>
-          <w:sz w:val="28"/>
-          <w:szCs w:val="28"/>
-        </w:rPr>
-        <w:t xml:space="preserve"> :</w:t>
-      </w:r>
-      <w:proofErr w:type="gramEnd"/>
-      <w:r>
-        <w:rPr>
-          <w:rFonts w:ascii="Times New Roman" w:hAnsi="Times New Roman" w:cs="Times New Roman"/>
-          <w:sz w:val="28"/>
-          <w:szCs w:val="28"/>
-        </w:rPr>
-        <w:t xml:space="preserve"> </w:t>
-      </w:r>
-      <w:r>
-        <w:rPr>
-          <w:rFonts w:ascii="Times New Roman" w:hAnsi="Times New Roman" w:cs="Times New Roman"/>
-          <w:sz w:val="28"/>
-          <w:szCs w:val="28"/>
-        </w:rPr>
-        <w:t>1</w:t>
-      </w:r>
-      <w:r>
-        <w:rPr>
-          <w:rFonts w:ascii="Times New Roman" w:hAnsi="Times New Roman" w:cs="Times New Roman"/>
-          <w:sz w:val="28"/>
-          <w:szCs w:val="28"/>
-        </w:rPr>
-        <w:t>5</w:t>
-      </w:r>
-      <w:r>
-        <w:rPr>
-          <w:rFonts w:ascii="Times New Roman" w:hAnsi="Times New Roman" w:cs="Times New Roman"/>
-          <w:sz w:val="28"/>
-          <w:szCs w:val="28"/>
-        </w:rPr>
-        <w:t xml:space="preserve"> слов</w:t>
-      </w:r>
-      <w:r>
-        <w:rPr>
-          <w:rFonts w:ascii="Times New Roman" w:hAnsi="Times New Roman" w:cs="Times New Roman"/>
-          <w:sz w:val="28"/>
-          <w:szCs w:val="28"/>
-        </w:rPr>
-        <w:t>. Замеры производятся в тиках процессора.</w:t>
-      </w:r>
-    </w:p>
-    <w:tbl>
-      <w:tblPr>
-        <w:tblStyle w:val="a9"/>
-        <w:tblW w:w="0" w:type="auto"/>
-        <w:tblLook w:val="04A0"/>
-      </w:tblPr>
-      <w:tblGrid>
-        <w:gridCol w:w="2472"/>
-        <w:gridCol w:w="2722"/>
-        <w:gridCol w:w="2209"/>
-        <w:gridCol w:w="2169"/>
-      </w:tblGrid>
-      <w:tr>
-        <w:tc>
-          <w:tcPr>
-            <w:tcW w:w="2474" w:type="dxa"/>
-          </w:tcPr>
-          <w:p>
-            <w:pPr>
-              <w:autoSpaceDE w:val="0"/>
-              <w:autoSpaceDN w:val="0"/>
-              <w:adjustRightInd w:val="0"/>
-              <w:rPr>
-                <w:rFonts w:ascii="Times New Roman" w:hAnsi="Times New Roman" w:cs="Times New Roman"/>
-                <w:sz w:val="28"/>
-                <w:szCs w:val="28"/>
-              </w:rPr>
-            </w:pPr>
-            <w:proofErr w:type="spellStart"/>
-            <w:proofErr w:type="gramStart"/>
-            <w:r>
-              <w:rPr>
-                <w:rFonts w:ascii="Times New Roman" w:hAnsi="Times New Roman" w:cs="Times New Roman"/>
-                <w:sz w:val="28"/>
-                <w:szCs w:val="28"/>
-              </w:rPr>
-              <w:t>C</w:t>
-            </w:r>
-            <w:proofErr w:type="gramEnd"/>
-            <w:r>
-              <w:rPr>
-                <w:rFonts w:ascii="Times New Roman" w:hAnsi="Times New Roman" w:cs="Times New Roman"/>
-                <w:sz w:val="28"/>
-                <w:szCs w:val="28"/>
-              </w:rPr>
-              <w:t>балансированное</w:t>
-            </w:r>
-            <w:proofErr w:type="spellEnd"/>
-            <w:r>
-              <w:rPr>
-                <w:rFonts w:ascii="Times New Roman" w:hAnsi="Times New Roman" w:cs="Times New Roman"/>
-                <w:sz w:val="28"/>
-                <w:szCs w:val="28"/>
-              </w:rPr>
-              <w:t xml:space="preserve"> дерево</w:t>
-            </w:r>
-          </w:p>
-        </w:tc>
-        <w:tc>
-          <w:tcPr>
-            <w:tcW w:w="2722" w:type="dxa"/>
-          </w:tcPr>
-          <w:p>
-            <w:pPr>
-              <w:autoSpaceDE w:val="0"/>
-              <w:autoSpaceDN w:val="0"/>
-              <w:adjustRightInd w:val="0"/>
-              <w:rPr>
-                <w:rFonts w:ascii="Times New Roman" w:hAnsi="Times New Roman" w:cs="Times New Roman"/>
-                <w:sz w:val="28"/>
-                <w:szCs w:val="28"/>
-              </w:rPr>
-            </w:pPr>
-            <w:r>
-              <w:rPr>
-                <w:rFonts w:ascii="Times New Roman" w:hAnsi="Times New Roman" w:cs="Times New Roman"/>
-                <w:sz w:val="28"/>
-                <w:szCs w:val="28"/>
-              </w:rPr>
-              <w:t>Несбалансированное дерево</w:t>
-            </w:r>
-          </w:p>
-        </w:tc>
-        <w:tc>
-          <w:tcPr>
-            <w:tcW w:w="2359" w:type="dxa"/>
-          </w:tcPr>
-          <w:p>
-            <w:pPr>
-              <w:autoSpaceDE w:val="0"/>
-              <w:autoSpaceDN w:val="0"/>
-              <w:adjustRightInd w:val="0"/>
-              <w:rPr>
-                <w:rFonts w:ascii="Times New Roman" w:hAnsi="Times New Roman" w:cs="Times New Roman"/>
-                <w:sz w:val="28"/>
-                <w:szCs w:val="28"/>
-              </w:rPr>
-            </w:pPr>
-            <w:proofErr w:type="spellStart"/>
-            <w:proofErr w:type="gramStart"/>
-            <w:r>
-              <w:rPr>
-                <w:rFonts w:ascii="Times New Roman" w:hAnsi="Times New Roman" w:cs="Times New Roman"/>
-                <w:sz w:val="28"/>
-                <w:szCs w:val="28"/>
-              </w:rPr>
-              <w:t>Хеш</w:t>
-            </w:r>
-            <w:proofErr w:type="spellEnd"/>
-            <w:r>
-              <w:rPr>
-                <w:rFonts w:ascii="Times New Roman" w:hAnsi="Times New Roman" w:cs="Times New Roman"/>
-                <w:sz w:val="28"/>
-                <w:szCs w:val="28"/>
-              </w:rPr>
-              <w:t>-</w:t>
-            </w:r>
-            <w:r>
-              <w:rPr>
-                <w:rFonts w:ascii="Times New Roman" w:hAnsi="Times New Roman" w:cs="Times New Roman"/>
-                <w:sz w:val="28"/>
-                <w:szCs w:val="28"/>
-              </w:rPr>
-              <w:t xml:space="preserve"> таблица</w:t>
-            </w:r>
-            <w:proofErr w:type="gramEnd"/>
-          </w:p>
-        </w:tc>
-        <w:tc>
-          <w:tcPr>
-            <w:tcW w:w="2350" w:type="dxa"/>
-          </w:tcPr>
-          <w:p>
-            <w:pPr>
-              <w:autoSpaceDE w:val="0"/>
-              <w:autoSpaceDN w:val="0"/>
-              <w:adjustRightInd w:val="0"/>
-              <w:rPr>
-                <w:rFonts w:ascii="Times New Roman" w:hAnsi="Times New Roman" w:cs="Times New Roman"/>
-                <w:sz w:val="28"/>
-                <w:szCs w:val="28"/>
-              </w:rPr>
-            </w:pPr>
-            <w:r>
-              <w:rPr>
-                <w:rFonts w:ascii="Times New Roman" w:hAnsi="Times New Roman" w:cs="Times New Roman"/>
-                <w:sz w:val="28"/>
-                <w:szCs w:val="28"/>
-              </w:rPr>
-              <w:t>Файл</w:t>
-            </w:r>
-          </w:p>
-        </w:tc>
-      </w:tr>
-      <w:tr>
-        <w:tc>
-          <w:tcPr>
-            <w:tcW w:w="2474" w:type="dxa"/>
-          </w:tcPr>
-          <w:p>
-            <w:pPr>
-              <w:autoSpaceDE w:val="0"/>
-              <w:autoSpaceDN w:val="0"/>
-              <w:adjustRightInd w:val="0"/>
-              <w:rPr>
-                <w:rFonts w:ascii="Times New Roman" w:hAnsi="Times New Roman" w:cs="Times New Roman"/>
-                <w:sz w:val="28"/>
-                <w:szCs w:val="28"/>
-                <w:lang w:val="en-US"/>
-              </w:rPr>
-            </w:pPr>
-            <w:r>
-              <w:rPr>
-                <w:rFonts w:ascii="Times New Roman" w:hAnsi="Times New Roman" w:cs="Times New Roman"/>
-                <w:sz w:val="28"/>
-                <w:szCs w:val="28"/>
-                <w:lang w:val="en-US"/>
-              </w:rPr>
-              <w:t>1665.2</w:t>
-            </w:r>
-          </w:p>
-        </w:tc>
-        <w:tc>
-          <w:tcPr>
-            <w:tcW w:w="2722" w:type="dxa"/>
-          </w:tcPr>
-          <w:p>
-            <w:pPr>
-              <w:autoSpaceDE w:val="0"/>
-              <w:autoSpaceDN w:val="0"/>
-              <w:adjustRightInd w:val="0"/>
-              <w:rPr>
-                <w:rFonts w:ascii="Times New Roman" w:hAnsi="Times New Roman" w:cs="Times New Roman"/>
-                <w:sz w:val="28"/>
-                <w:szCs w:val="28"/>
-                <w:lang w:val="en-US"/>
-              </w:rPr>
-            </w:pPr>
-            <w:r>
-              <w:rPr>
-                <w:rFonts w:ascii="Times New Roman" w:hAnsi="Times New Roman" w:cs="Times New Roman"/>
-                <w:sz w:val="28"/>
-                <w:szCs w:val="28"/>
-                <w:lang w:val="en-US"/>
-              </w:rPr>
-              <w:t>2473.06</w:t>
-            </w:r>
-          </w:p>
-        </w:tc>
-        <w:tc>
-          <w:tcPr>
-            <w:tcW w:w="2359" w:type="dxa"/>
-          </w:tcPr>
-          <w:p>
-            <w:pPr>
-              <w:autoSpaceDE w:val="0"/>
-              <w:autoSpaceDN w:val="0"/>
-              <w:adjustRightInd w:val="0"/>
-              <w:rPr>
-                <w:rFonts w:ascii="Times New Roman" w:hAnsi="Times New Roman" w:cs="Times New Roman"/>
-                <w:sz w:val="28"/>
-                <w:szCs w:val="28"/>
-                <w:lang w:val="en-US"/>
-              </w:rPr>
-            </w:pPr>
-            <w:r>
-              <w:rPr>
-                <w:rFonts w:ascii="Times New Roman" w:hAnsi="Times New Roman" w:cs="Times New Roman"/>
-                <w:sz w:val="28"/>
-                <w:szCs w:val="28"/>
-                <w:lang w:val="en-US"/>
-              </w:rPr>
-              <w:t>510</w:t>
-            </w:r>
-          </w:p>
-        </w:tc>
-        <w:tc>
-          <w:tcPr>
-            <w:tcW w:w="2350" w:type="dxa"/>
-          </w:tcPr>
-          <w:p>
-            <w:pPr>
-              <w:autoSpaceDE w:val="0"/>
-              <w:autoSpaceDN w:val="0"/>
-              <w:adjustRightInd w:val="0"/>
-              <w:rPr>
-                <w:rFonts w:ascii="Times New Roman" w:hAnsi="Times New Roman" w:cs="Times New Roman"/>
-                <w:sz w:val="28"/>
-                <w:szCs w:val="28"/>
-                <w:lang w:val="en-US"/>
-              </w:rPr>
-            </w:pPr>
-            <w:r>
-              <w:rPr>
-                <w:rFonts w:ascii="Times New Roman" w:hAnsi="Times New Roman" w:cs="Times New Roman"/>
-                <w:sz w:val="28"/>
-                <w:szCs w:val="28"/>
-                <w:lang w:val="en-US"/>
-              </w:rPr>
-              <w:t>32904</w:t>
-            </w:r>
-          </w:p>
-        </w:tc>
-      </w:tr>
-    </w:tbl>
-    <w:p>
-      <w:pPr>
-        <w:pStyle w:val="normal"/>
-        <w:jc w:val="both"/>
-        <w:rPr>
-          <w:rFonts w:ascii="Times New Roman" w:eastAsia="Times New Roman" w:hAnsi="Times New Roman" w:cs="Times New Roman"/>
-          <w:sz w:val="28"/>
-          <w:szCs w:val="28"/>
-        </w:rPr>
-      </w:pPr>
-    </w:p>
-    <w:p>
-      <w:pPr>
-        <w:pStyle w:val="normal"/>
-        <w:jc w:val="both"/>
-        <w:rPr>
-          <w:rFonts w:ascii="Times New Roman" w:eastAsia="Times New Roman" w:hAnsi="Times New Roman" w:cs="Times New Roman"/>
-          <w:sz w:val="28"/>
-          <w:szCs w:val="28"/>
-        </w:rPr>
-      </w:pPr>
-      <w:r>
-        <w:rPr>
-          <w:rFonts w:ascii="Times New Roman" w:eastAsia="Times New Roman" w:hAnsi="Times New Roman" w:cs="Times New Roman"/>
-          <w:b/>
-          <w:sz w:val="32"/>
-          <w:szCs w:val="32"/>
-        </w:rPr>
-        <w:lastRenderedPageBreak/>
-        <w:t>Вывод</w:t>
-      </w:r>
-      <w:r>
-        <w:rPr>
-          <w:rFonts w:ascii="Times New Roman" w:eastAsia="Times New Roman" w:hAnsi="Times New Roman" w:cs="Times New Roman"/>
-          <w:b/>
-          <w:sz w:val="32"/>
-          <w:szCs w:val="32"/>
-        </w:rPr>
-        <w:t>:</w:t>
-      </w:r>
-      <w:r>
-        <w:rPr>
-          <w:rFonts w:ascii="Times New Roman" w:eastAsia="Times New Roman" w:hAnsi="Times New Roman" w:cs="Times New Roman"/>
-          <w:b/>
-          <w:sz w:val="32"/>
-          <w:szCs w:val="32"/>
-        </w:rPr>
-        <w:br/>
-      </w:r>
-      <w:r>
-        <w:rPr>
-          <w:rFonts w:ascii="Times New Roman" w:eastAsia="Times New Roman" w:hAnsi="Times New Roman" w:cs="Times New Roman"/>
-          <w:sz w:val="28"/>
-          <w:szCs w:val="28"/>
-        </w:rPr>
-        <w:t xml:space="preserve">Хеш-таблица всегда выигрывает по времени у ДДП, так как доступ к элементам имеет не рекурсивный характер, однако хеш-таблицы не всегда эффективны по памяти, поскольку каждый </w:t>
-      </w:r>
-      <w:proofErr w:type="spellStart"/>
-      <w:r>
-        <w:rPr>
-          <w:rFonts w:ascii="Times New Roman" w:eastAsia="Times New Roman" w:hAnsi="Times New Roman" w:cs="Times New Roman"/>
-          <w:sz w:val="28"/>
-          <w:szCs w:val="28"/>
-        </w:rPr>
-        <w:t>хеш-код</w:t>
-      </w:r>
-      <w:proofErr w:type="spellEnd"/>
-      <w:r>
-        <w:rPr>
-          <w:rFonts w:ascii="Times New Roman" w:eastAsia="Times New Roman" w:hAnsi="Times New Roman" w:cs="Times New Roman"/>
-          <w:sz w:val="28"/>
-          <w:szCs w:val="28"/>
-        </w:rPr>
-        <w:t xml:space="preserve"> требует выделение памяти, и в случае неточно подобранной хеш-функции распределение будет неплотное. При сравнении работы деревьев, несбалансированное дерево выигрывает по времени вставки нового элемента у сбалансированного, так как при вставке элемента </w:t>
-      </w:r>
-      <w:proofErr w:type="gramStart"/>
-      <w:r>
-        <w:rPr>
-          <w:rFonts w:ascii="Times New Roman" w:eastAsia="Times New Roman" w:hAnsi="Times New Roman" w:cs="Times New Roman"/>
-          <w:sz w:val="28"/>
-          <w:szCs w:val="28"/>
-        </w:rPr>
-        <w:t>в</w:t>
-      </w:r>
-      <w:proofErr w:type="gramEnd"/>
-      <w:r>
-        <w:rPr>
-          <w:rFonts w:ascii="Times New Roman" w:eastAsia="Times New Roman" w:hAnsi="Times New Roman" w:cs="Times New Roman"/>
-          <w:sz w:val="28"/>
-          <w:szCs w:val="28"/>
-        </w:rPr>
-        <w:t xml:space="preserve"> сбалансированное ДДП приходится балансировать заново. </w:t>
-      </w:r>
-    </w:p>
-    <w:p>
-      <w:pPr>
-        <w:pStyle w:val="normal"/>
-        <w:jc w:val="both"/>
-        <w:rPr>
-          <w:rFonts w:ascii="Times New Roman" w:eastAsia="Times New Roman" w:hAnsi="Times New Roman" w:cs="Times New Roman"/>
-          <w:sz w:val="28"/>
-          <w:szCs w:val="28"/>
-        </w:rPr>
-      </w:pPr>
-      <w:r>
-        <w:rPr>
-          <w:rFonts w:ascii="Times New Roman" w:eastAsia="Times New Roman" w:hAnsi="Times New Roman" w:cs="Times New Roman"/>
-          <w:b/>
-          <w:sz w:val="32"/>
-          <w:szCs w:val="32"/>
-        </w:rPr>
-        <w:t>Контрольные вопросы:</w:t>
-      </w:r>
-      <w:r>
-        <w:rPr>
-          <w:rFonts w:ascii="Times New Roman" w:eastAsia="Times New Roman" w:hAnsi="Times New Roman" w:cs="Times New Roman"/>
-          <w:sz w:val="28"/>
-          <w:szCs w:val="28"/>
-        </w:rPr>
-        <w:t xml:space="preserve"> </w:t>
+        <w:t xml:space="preserve">1. Что такое дерево? </w:t>
       </w:r>
     </w:p>
     <w:p>
@@ -5400,7 +6347,7 @@
           <w:sz w:val="28"/>
           <w:szCs w:val="28"/>
         </w:rPr>
-        <w:t xml:space="preserve">1. Что такое дерево? </w:t>
+        <w:t>Дерево – это нелинейная структура данных, используемая для представления иерархических связей, имеющих отношение «один ко многим»</w:t>
       </w:r>
     </w:p>
     <w:p>
@@ -5421,7 +6368,7 @@
           <w:sz w:val="28"/>
           <w:szCs w:val="28"/>
         </w:rPr>
-        <w:t>Дерево – это нелинейная структура данных, используемая для представления иерархических связей, имеющих отношение «один ко многим»</w:t>
+        <w:t xml:space="preserve">2. Как выделяется память под представление деревьев? </w:t>
       </w:r>
     </w:p>
     <w:p>
@@ -5442,7 +6389,7 @@
           <w:sz w:val="28"/>
           <w:szCs w:val="28"/>
         </w:rPr>
-        <w:t xml:space="preserve">2. Как выделяется память под представление деревьев? </w:t>
+        <w:t xml:space="preserve">Память выделяется динамически аналогично связному списку - под каждый элемент. </w:t>
       </w:r>
     </w:p>
     <w:p>
@@ -5463,7 +6410,7 @@
           <w:sz w:val="28"/>
           <w:szCs w:val="28"/>
         </w:rPr>
-        <w:t xml:space="preserve">Память выделяется динамически аналогично связному списку - под каждый элемент. </w:t>
+        <w:t xml:space="preserve">3. Какие стандартные операции возможны над деревьями? </w:t>
       </w:r>
     </w:p>
     <w:p>
@@ -5484,7 +6431,8 @@
           <w:sz w:val="28"/>
           <w:szCs w:val="28"/>
         </w:rPr>
-        <w:t xml:space="preserve">3. Какие стандартные операции возможны над деревьями? </w:t>
+        <w:lastRenderedPageBreak/>
+        <w:t>Добавление узла, вставка узла, удаление узла, поиск узла.</w:t>
       </w:r>
     </w:p>
     <w:p>
@@ -5505,7 +6453,7 @@
           <w:sz w:val="28"/>
           <w:szCs w:val="28"/>
         </w:rPr>
-        <w:t>Добавление узла, вставка узла, удаление узла, поиск узла.</w:t>
+        <w:t xml:space="preserve">4. Что такое дерево двоичного поиска? </w:t>
       </w:r>
     </w:p>
     <w:p>
@@ -5526,7 +6474,7 @@
           <w:sz w:val="28"/>
           <w:szCs w:val="28"/>
         </w:rPr>
-        <w:t xml:space="preserve">4. Что такое дерево двоичного поиска? </w:t>
+        <w:t xml:space="preserve">Дерево, левый потомок каждого узла которого больше или равен родителю, а правый – строго меньше. </w:t>
       </w:r>
     </w:p>
     <w:p>
@@ -5547,7 +6495,7 @@
           <w:sz w:val="28"/>
           <w:szCs w:val="28"/>
         </w:rPr>
-        <w:t xml:space="preserve">Дерево, левый потомок каждого узла которого больше или равен родителю, а правый – строго меньше. </w:t>
+        <w:t xml:space="preserve">5. Чем отличается идеально сбалансированное дерево от АВЛ дерева? </w:t>
       </w:r>
     </w:p>
     <w:p>
@@ -5562,14 +6510,32 @@
           <w:szCs w:val="28"/>
         </w:rPr>
       </w:pPr>
-      <w:r>
-        <w:rPr>
-          <w:rFonts w:ascii="Times New Roman" w:hAnsi="Times New Roman" w:cs="Times New Roman"/>
-          <w:sz w:val="28"/>
-          <w:szCs w:val="28"/>
-        </w:rPr>
-        <w:t xml:space="preserve">5. Чем отличается идеально сбалансированное дерево от АВЛ дерева? </w:t>
-      </w:r>
+      <w:proofErr w:type="gramStart"/>
+      <w:r>
+        <w:rPr>
+          <w:rFonts w:ascii="Times New Roman" w:hAnsi="Times New Roman" w:cs="Times New Roman"/>
+          <w:sz w:val="28"/>
+          <w:szCs w:val="28"/>
+        </w:rPr>
+        <w:t xml:space="preserve">У АВЛ - </w:t>
+      </w:r>
+      <w:r>
+        <w:rPr>
+          <w:rFonts w:ascii="Times New Roman" w:hAnsi="Times New Roman" w:cs="Times New Roman"/>
+          <w:sz w:val="28"/>
+          <w:szCs w:val="28"/>
+        </w:rPr>
+        <w:t xml:space="preserve">дерева разница глубины узлов не более 1, а у идеально сбалансированного количество вершин в </w:t>
+      </w:r>
+      <w:r>
+        <w:rPr>
+          <w:rFonts w:ascii="Times New Roman" w:hAnsi="Times New Roman" w:cs="Times New Roman"/>
+          <w:sz w:val="28"/>
+          <w:szCs w:val="28"/>
+        </w:rPr>
+        <w:t>каждом поддереве различается не более чем на 1.</w:t>
+      </w:r>
+      <w:proofErr w:type="gramEnd"/>
     </w:p>
     <w:p>
       <w:pPr>
@@ -5583,32 +6549,14 @@
           <w:szCs w:val="28"/>
         </w:rPr>
       </w:pPr>
-      <w:proofErr w:type="gramStart"/>
-      <w:r>
-        <w:rPr>
-          <w:rFonts w:ascii="Times New Roman" w:hAnsi="Times New Roman" w:cs="Times New Roman"/>
-          <w:sz w:val="28"/>
-          <w:szCs w:val="28"/>
-        </w:rPr>
-        <w:t xml:space="preserve">У АВЛ - </w:t>
-      </w:r>
-      <w:r>
-        <w:rPr>
-          <w:rFonts w:ascii="Times New Roman" w:hAnsi="Times New Roman" w:cs="Times New Roman"/>
-          <w:sz w:val="28"/>
-          <w:szCs w:val="28"/>
-        </w:rPr>
-        <w:t xml:space="preserve">дерева разница глубины узлов не более 1, а у идеально сбалансированного количество вершин в </w:t>
-      </w:r>
-      <w:r>
-        <w:rPr>
-          <w:rFonts w:ascii="Times New Roman" w:hAnsi="Times New Roman" w:cs="Times New Roman"/>
-          <w:sz w:val="28"/>
-          <w:szCs w:val="28"/>
-        </w:rPr>
-        <w:t>каждом поддереве различается не более чем на 1.</w:t>
-      </w:r>
-      <w:proofErr w:type="gramEnd"/>
+      <w:r>
+        <w:rPr>
+          <w:rFonts w:ascii="Times New Roman" w:hAnsi="Times New Roman" w:cs="Times New Roman"/>
+          <w:sz w:val="28"/>
+          <w:szCs w:val="28"/>
+        </w:rPr>
+        <w:t xml:space="preserve">6. Чем отличается поиск в АВЛ-дереве от поиска в дереве двоичного поиска? </w:t>
+      </w:r>
     </w:p>
     <w:p>
       <w:pPr>
@@ -5628,7 +6576,23 @@
           <w:sz w:val="28"/>
           <w:szCs w:val="28"/>
         </w:rPr>
-        <w:t xml:space="preserve">6. Чем отличается поиск в АВЛ-дереве от поиска в дереве двоичного поиска? </w:t>
+        <w:t xml:space="preserve">Поиск в АВЛ дереве </w:t>
+      </w:r>
+      <w:r>
+        <w:rPr>
+          <w:rFonts w:ascii="Times New Roman" w:hAnsi="Times New Roman" w:cs="Times New Roman"/>
+          <w:sz w:val="28"/>
+          <w:szCs w:val="28"/>
+        </w:rPr>
+        <w:t>быстрее,</w:t>
+      </w:r>
+      <w:r>
+        <w:rPr>
+          <w:rFonts w:ascii="Times New Roman" w:hAnsi="Times New Roman" w:cs="Times New Roman"/>
+          <w:sz w:val="28"/>
+          <w:szCs w:val="28"/>
+        </w:rPr>
+        <w:t xml:space="preserve"> чем в дереве двоичного поиска.</w:t>
       </w:r>
     </w:p>
     <w:p>
@@ -5649,23 +6613,7 @@
           <w:sz w:val="28"/>
           <w:szCs w:val="28"/>
         </w:rPr>
-        <w:t xml:space="preserve">Поиск в АВЛ дереве </w:t>
-      </w:r>
-      <w:r>
-        <w:rPr>
-          <w:rFonts w:ascii="Times New Roman" w:hAnsi="Times New Roman" w:cs="Times New Roman"/>
-          <w:sz w:val="28"/>
-          <w:szCs w:val="28"/>
-        </w:rPr>
-        <w:t>быстрее,</w:t>
-      </w:r>
-      <w:r>
-        <w:rPr>
-          <w:rFonts w:ascii="Times New Roman" w:hAnsi="Times New Roman" w:cs="Times New Roman"/>
-          <w:sz w:val="28"/>
-          <w:szCs w:val="28"/>
-        </w:rPr>
-        <w:t xml:space="preserve"> чем в дереве двоичного поиска.</w:t>
+        <w:t xml:space="preserve">7. Что такое хеш-таблица, каков принцип ее построения? </w:t>
       </w:r>
     </w:p>
     <w:p>
@@ -5686,7 +6634,67 @@
           <w:sz w:val="28"/>
           <w:szCs w:val="28"/>
         </w:rPr>
-        <w:t xml:space="preserve">7. Что такое хеш-таблица, каков принцип ее построения? </w:t>
+        <w:t>Таблица вида «ключ–</w:t>
+      </w:r>
+      <w:proofErr w:type="spellStart"/>
+      <w:r>
+        <w:rPr>
+          <w:rFonts w:ascii="Times New Roman" w:hAnsi="Times New Roman" w:cs="Times New Roman"/>
+          <w:sz w:val="28"/>
+          <w:szCs w:val="28"/>
+        </w:rPr>
+        <w:t>хеш</w:t>
+      </w:r>
+      <w:proofErr w:type="spellEnd"/>
+      <w:r>
+        <w:rPr>
+          <w:rFonts w:ascii="Times New Roman" w:hAnsi="Times New Roman" w:cs="Times New Roman"/>
+          <w:sz w:val="28"/>
+          <w:szCs w:val="28"/>
+        </w:rPr>
+        <w:t xml:space="preserve"> код». Такая таблица возвращает один и тот же код для одного значения, но не всегда возвращает раз</w:t>
+      </w:r>
+      <w:r>
+        <w:rPr>
+          <w:rFonts w:ascii="Times New Roman" w:hAnsi="Times New Roman" w:cs="Times New Roman"/>
+          <w:sz w:val="28"/>
+          <w:szCs w:val="28"/>
+        </w:rPr>
+        <w:t>ны</w:t>
+      </w:r>
+      <w:r>
+        <w:rPr>
+          <w:rFonts w:ascii="Times New Roman" w:hAnsi="Times New Roman" w:cs="Times New Roman"/>
+          <w:sz w:val="28"/>
+          <w:szCs w:val="28"/>
+        </w:rPr>
+        <w:t xml:space="preserve">е коды для разных значений. </w:t>
+      </w:r>
+      <w:r>
+        <w:rPr>
+          <w:rFonts w:ascii="Times New Roman" w:hAnsi="Times New Roman" w:cs="Times New Roman"/>
+          <w:sz w:val="28"/>
+          <w:szCs w:val="28"/>
+        </w:rPr>
+        <w:t xml:space="preserve">Коды рассчитываются на основе хеш-функции, которая позволяет определить </w:t>
+      </w:r>
+      <w:proofErr w:type="spellStart"/>
+      <w:r>
+        <w:rPr>
+          <w:rFonts w:ascii="Times New Roman" w:hAnsi="Times New Roman" w:cs="Times New Roman"/>
+          <w:sz w:val="28"/>
+          <w:szCs w:val="28"/>
+        </w:rPr>
+        <w:t>хеш-код</w:t>
+      </w:r>
+      <w:proofErr w:type="spellEnd"/>
+      <w:r>
+        <w:rPr>
+          <w:rFonts w:ascii="Times New Roman" w:hAnsi="Times New Roman" w:cs="Times New Roman"/>
+          <w:sz w:val="28"/>
+          <w:szCs w:val="28"/>
+        </w:rPr>
+        <w:t xml:space="preserve"> для элемента.</w:t>
       </w:r>
     </w:p>
     <w:p>
@@ -5707,67 +6715,7 @@
           <w:sz w:val="28"/>
           <w:szCs w:val="28"/>
         </w:rPr>
-        <w:t>Таблица вида «ключ–</w:t>
-      </w:r>
-      <w:proofErr w:type="spellStart"/>
-      <w:r>
-        <w:rPr>
-          <w:rFonts w:ascii="Times New Roman" w:hAnsi="Times New Roman" w:cs="Times New Roman"/>
-          <w:sz w:val="28"/>
-          <w:szCs w:val="28"/>
-        </w:rPr>
-        <w:t>хеш</w:t>
-      </w:r>
-      <w:proofErr w:type="spellEnd"/>
-      <w:r>
-        <w:rPr>
-          <w:rFonts w:ascii="Times New Roman" w:hAnsi="Times New Roman" w:cs="Times New Roman"/>
-          <w:sz w:val="28"/>
-          <w:szCs w:val="28"/>
-        </w:rPr>
-        <w:t xml:space="preserve"> код». Такая таблица возвращает один и тот же код для одного значения, но не всегда возвращает раз</w:t>
-      </w:r>
-      <w:r>
-        <w:rPr>
-          <w:rFonts w:ascii="Times New Roman" w:hAnsi="Times New Roman" w:cs="Times New Roman"/>
-          <w:sz w:val="28"/>
-          <w:szCs w:val="28"/>
-        </w:rPr>
-        <w:t>ны</w:t>
-      </w:r>
-      <w:r>
-        <w:rPr>
-          <w:rFonts w:ascii="Times New Roman" w:hAnsi="Times New Roman" w:cs="Times New Roman"/>
-          <w:sz w:val="28"/>
-          <w:szCs w:val="28"/>
-        </w:rPr>
-        <w:t xml:space="preserve">е коды для разных значений. </w:t>
-      </w:r>
-      <w:r>
-        <w:rPr>
-          <w:rFonts w:ascii="Times New Roman" w:hAnsi="Times New Roman" w:cs="Times New Roman"/>
-          <w:sz w:val="28"/>
-          <w:szCs w:val="28"/>
-        </w:rPr>
-        <w:t xml:space="preserve">Коды рассчитываются на основе хеш-функции, которая позволяет определить </w:t>
-      </w:r>
-      <w:proofErr w:type="spellStart"/>
-      <w:r>
-        <w:rPr>
-          <w:rFonts w:ascii="Times New Roman" w:hAnsi="Times New Roman" w:cs="Times New Roman"/>
-          <w:sz w:val="28"/>
-          <w:szCs w:val="28"/>
-        </w:rPr>
-        <w:t>хеш-код</w:t>
-      </w:r>
-      <w:proofErr w:type="spellEnd"/>
-      <w:r>
-        <w:rPr>
-          <w:rFonts w:ascii="Times New Roman" w:hAnsi="Times New Roman" w:cs="Times New Roman"/>
-          <w:sz w:val="28"/>
-          <w:szCs w:val="28"/>
-        </w:rPr>
-        <w:t xml:space="preserve"> для элемента.</w:t>
+        <w:t xml:space="preserve">8. Что такое коллизии? Каковы методы их устранения. </w:t>
       </w:r>
     </w:p>
     <w:p>
@@ -5788,7 +6736,33 @@
           <w:sz w:val="28"/>
           <w:szCs w:val="28"/>
         </w:rPr>
-        <w:t xml:space="preserve">8. Что такое коллизии? Каковы методы их устранения. </w:t>
+        <w:t xml:space="preserve">Коллизия – это совпадение </w:t>
+      </w:r>
+      <w:proofErr w:type="spellStart"/>
+      <w:r>
+        <w:rPr>
+          <w:rFonts w:ascii="Times New Roman" w:hAnsi="Times New Roman" w:cs="Times New Roman"/>
+          <w:sz w:val="28"/>
+          <w:szCs w:val="28"/>
+        </w:rPr>
+        <w:t>хеш</w:t>
+      </w:r>
+      <w:proofErr w:type="spellEnd"/>
+      <w:r>
+        <w:rPr>
+          <w:rFonts w:ascii="Times New Roman" w:hAnsi="Times New Roman" w:cs="Times New Roman"/>
+          <w:sz w:val="28"/>
+          <w:szCs w:val="28"/>
+        </w:rPr>
+        <w:t>–</w:t>
+      </w:r>
+      <w:r>
+        <w:rPr>
+          <w:rFonts w:ascii="Times New Roman" w:hAnsi="Times New Roman" w:cs="Times New Roman"/>
+          <w:sz w:val="28"/>
+          <w:szCs w:val="28"/>
+        </w:rPr>
+        <w:t>кодов. Из принципов устранения выделяют открытое и закрытое хеширование.</w:t>
       </w:r>
     </w:p>
     <w:p>
@@ -5809,54 +6783,6 @@
           <w:sz w:val="28"/>
           <w:szCs w:val="28"/>
         </w:rPr>
-        <w:t xml:space="preserve">Коллизия – это совпадение </w:t>
-      </w:r>
-      <w:proofErr w:type="spellStart"/>
-      <w:r>
-        <w:rPr>
-          <w:rFonts w:ascii="Times New Roman" w:hAnsi="Times New Roman" w:cs="Times New Roman"/>
-          <w:sz w:val="28"/>
-          <w:szCs w:val="28"/>
-        </w:rPr>
-        <w:t>хеш</w:t>
-      </w:r>
-      <w:proofErr w:type="spellEnd"/>
-      <w:r>
-        <w:rPr>
-          <w:rFonts w:ascii="Times New Roman" w:hAnsi="Times New Roman" w:cs="Times New Roman"/>
-          <w:sz w:val="28"/>
-          <w:szCs w:val="28"/>
-        </w:rPr>
-        <w:t>–</w:t>
-      </w:r>
-      <w:r>
-        <w:rPr>
-          <w:rFonts w:ascii="Times New Roman" w:hAnsi="Times New Roman" w:cs="Times New Roman"/>
-          <w:sz w:val="28"/>
-          <w:szCs w:val="28"/>
-        </w:rPr>
-        <w:t>кодов. Из принципов устранения выделяют открытое и закрытое хеширование.</w:t>
-      </w:r>
-    </w:p>
-    <w:p>
-      <w:pPr>
-        <w:autoSpaceDE w:val="0"/>
-        <w:autoSpaceDN w:val="0"/>
-        <w:adjustRightInd w:val="0"/>
-        <w:spacing w:line="240" w:lineRule="auto"/>
-        <w:rPr>
-          <w:rFonts w:ascii="Times New Roman" w:hAnsi="Times New Roman" w:cs="Times New Roman"/>
-          <w:sz w:val="28"/>
-          <w:szCs w:val="28"/>
-        </w:rPr>
-      </w:pPr>
-      <w:r>
-        <w:rPr>
-          <w:rFonts w:ascii="Times New Roman" w:hAnsi="Times New Roman" w:cs="Times New Roman"/>
-          <w:sz w:val="28"/>
-          <w:szCs w:val="28"/>
-        </w:rPr>
-        <w:lastRenderedPageBreak/>
         <w:t xml:space="preserve">9. В каком случае поиск в хеш-таблицах становится неэффективен? </w:t>
       </w:r>
     </w:p>
@@ -7108,6 +8034,7 @@
   <w:style w:type="paragraph" w:default="1" w:styleId="a">
     <w:name w:val="Normal"/>
     <w:qFormat/>
+    <w:rsid w:val="00575F6F"/>
   </w:style>
   <w:style w:type="paragraph" w:styleId="1">
     <w:name w:val="heading 1"/>
@@ -7212,6 +8139,7 @@
   <w:style w:type="character" w:default="1" w:styleId="a0">
     <w:name w:val="Default Paragraph Font"/>
     <w:uiPriority w:val="1"/>
+    <w:semiHidden/>
     <w:unhideWhenUsed/>
   </w:style>
   <w:style w:type="table" w:default="1" w:styleId="a1">
